--- a/src/resources/documents/JavaTheory_9.docx
+++ b/src/resources/documents/JavaTheory_9.docx
@@ -1,6 +1,6 @@
 
 <file path=word/document.xml><?xml version="1.0" encoding="utf-8"?>
-<w:document xmlns:wpc="http://schemas.microsoft.com/office/word/2010/wordprocessingCanvas" xmlns:cx="http://schemas.microsoft.com/office/drawing/2014/chartex" xmlns:cx1="http://schemas.microsoft.com/office/drawing/2015/9/8/chartex" xmlns:cx2="http://schemas.microsoft.com/office/drawing/2015/10/21/chartex" xmlns:cx3="http://schemas.microsoft.com/office/drawing/2016/5/9/chartex" xmlns:cx4="http://schemas.microsoft.com/office/drawing/2016/5/10/chartex" xmlns:cx5="http://schemas.microsoft.com/office/drawing/2016/5/11/chartex" xmlns:cx6="http://schemas.microsoft.com/office/drawing/2016/5/12/chartex" xmlns:cx7="http://schemas.microsoft.com/office/drawing/2016/5/13/chartex" xmlns:cx8="http://schemas.microsoft.com/office/drawing/2016/5/14/chartex" xmlns:mc="http://schemas.openxmlformats.org/markup-compatibility/2006" xmlns:aink="http://schemas.microsoft.com/office/drawing/2016/ink" xmlns:am3d="http://schemas.microsoft.com/office/drawing/2017/model3d" xmlns:o="urn:schemas-microsoft-com:office:office" xmlns:r="http://schemas.openxmlformats.org/officeDocument/2006/relationships" xmlns:m="http://schemas.openxmlformats.org/officeDocument/2006/math" xmlns:v="urn:schemas-microsoft-com:vml" xmlns:wp14="http://schemas.microsoft.com/office/word/2010/wordprocessingDrawing" xmlns:wp="http://schemas.openxmlformats.org/drawingml/2006/wordprocessingDrawing" xmlns:w10="urn:schemas-microsoft-com:office:word" xmlns:w="http://schemas.openxmlformats.org/wordprocessingml/2006/main" xmlns:w14="http://schemas.microsoft.com/office/word/2010/wordml" xmlns:w15="http://schemas.microsoft.com/office/word/2012/wordml" xmlns:w16cex="http://schemas.microsoft.com/office/word/2018/wordml/cex" xmlns:w16cid="http://schemas.microsoft.com/office/word/2016/wordml/cid" xmlns:w16="http://schemas.microsoft.com/office/word/2018/wordml" xmlns:w16sdtdh="http://schemas.microsoft.com/office/word/2020/wordml/sdtdatahash" xmlns:w16se="http://schemas.microsoft.com/office/word/2015/wordml/symex" xmlns:wpg="http://schemas.microsoft.com/office/word/2010/wordprocessingGroup" xmlns:wpi="http://schemas.microsoft.com/office/word/2010/wordprocessingInk" xmlns:wne="http://schemas.microsoft.com/office/word/2006/wordml" xmlns:wps="http://schemas.microsoft.com/office/word/2010/wordprocessingShape" mc:Ignorable="w14 w15 w16se w16cid w16 w16cex w16sdtdh wp14">
+<w:document xmlns:wpc="http://schemas.microsoft.com/office/word/2010/wordprocessingCanvas" xmlns:cx="http://schemas.microsoft.com/office/drawing/2014/chartex" xmlns:cx1="http://schemas.microsoft.com/office/drawing/2015/9/8/chartex" xmlns:cx2="http://schemas.microsoft.com/office/drawing/2015/10/21/chartex" xmlns:cx3="http://schemas.microsoft.com/office/drawing/2016/5/9/chartex" xmlns:cx4="http://schemas.microsoft.com/office/drawing/2016/5/10/chartex" xmlns:cx5="http://schemas.microsoft.com/office/drawing/2016/5/11/chartex" xmlns:cx6="http://schemas.microsoft.com/office/drawing/2016/5/12/chartex" xmlns:cx7="http://schemas.microsoft.com/office/drawing/2016/5/13/chartex" xmlns:cx8="http://schemas.microsoft.com/office/drawing/2016/5/14/chartex" xmlns:mc="http://schemas.openxmlformats.org/markup-compatibility/2006" xmlns:aink="http://schemas.microsoft.com/office/drawing/2016/ink" xmlns:am3d="http://schemas.microsoft.com/office/drawing/2017/model3d" xmlns:o="urn:schemas-microsoft-com:office:office" xmlns:oel="http://schemas.microsoft.com/office/2019/extlst" xmlns:r="http://schemas.openxmlformats.org/officeDocument/2006/relationships" xmlns:m="http://schemas.openxmlformats.org/officeDocument/2006/math" xmlns:v="urn:schemas-microsoft-com:vml" xmlns:wp14="http://schemas.microsoft.com/office/word/2010/wordprocessingDrawing" xmlns:wp="http://schemas.openxmlformats.org/drawingml/2006/wordprocessingDrawing" xmlns:w10="urn:schemas-microsoft-com:office:word" xmlns:w="http://schemas.openxmlformats.org/wordprocessingml/2006/main" xmlns:w14="http://schemas.microsoft.com/office/word/2010/wordml" xmlns:w15="http://schemas.microsoft.com/office/word/2012/wordml" xmlns:w16cex="http://schemas.microsoft.com/office/word/2018/wordml/cex" xmlns:w16cid="http://schemas.microsoft.com/office/word/2016/wordml/cid" xmlns:w16="http://schemas.microsoft.com/office/word/2018/wordml" xmlns:w16sdtdh="http://schemas.microsoft.com/office/word/2020/wordml/sdtdatahash" xmlns:w16se="http://schemas.microsoft.com/office/word/2015/wordml/symex" xmlns:wpg="http://schemas.microsoft.com/office/word/2010/wordprocessingGroup" xmlns:wpi="http://schemas.microsoft.com/office/word/2010/wordprocessingInk" xmlns:wne="http://schemas.microsoft.com/office/word/2006/wordml" xmlns:wps="http://schemas.microsoft.com/office/word/2010/wordprocessingShape" mc:Ignorable="w14 w15 w16se w16cid w16 w16cex w16sdtdh wp14">
   <w:body>
     <w:p>
       <w:pPr>
@@ -56,67 +56,7 @@
           <w:sz w:val="28"/>
           <w:szCs w:val="28"/>
         </w:rPr>
-        <w:t xml:space="preserve">We have seen the class hierarchies - Entertainments example in Java Class Inheritance and </w:t>
-      </w:r>
-      <w:proofErr w:type="spellStart"/>
-      <w:r>
-        <w:rPr>
-          <w:rFonts w:asciiTheme="minorHAnsi" w:hAnsiTheme="minorHAnsi" w:cstheme="minorHAnsi"/>
-          <w:color w:val="000000"/>
-          <w:sz w:val="28"/>
-          <w:szCs w:val="28"/>
-        </w:rPr>
-        <w:t>IceCreamPrices</w:t>
-      </w:r>
-      <w:proofErr w:type="spellEnd"/>
-      <w:r>
-        <w:rPr>
-          <w:rFonts w:asciiTheme="minorHAnsi" w:hAnsiTheme="minorHAnsi" w:cstheme="minorHAnsi"/>
-          <w:color w:val="000000"/>
-          <w:sz w:val="28"/>
-          <w:szCs w:val="28"/>
-        </w:rPr>
-        <w:t xml:space="preserve"> example in Inheritance Example Program To Remove Duplicate Code. The class hierarchies look similar except that there is minor difference between them. </w:t>
-      </w:r>
-      <w:proofErr w:type="spellStart"/>
-      <w:r>
-        <w:rPr>
-          <w:rFonts w:asciiTheme="minorHAnsi" w:hAnsiTheme="minorHAnsi" w:cstheme="minorHAnsi"/>
-          <w:color w:val="000000"/>
-          <w:sz w:val="28"/>
-          <w:szCs w:val="28"/>
-        </w:rPr>
-        <w:t>IceCream</w:t>
-      </w:r>
-      <w:proofErr w:type="spellEnd"/>
-      <w:r>
-        <w:rPr>
-          <w:rFonts w:asciiTheme="minorHAnsi" w:hAnsiTheme="minorHAnsi" w:cstheme="minorHAnsi"/>
-          <w:color w:val="000000"/>
-          <w:sz w:val="28"/>
-          <w:szCs w:val="28"/>
-        </w:rPr>
-        <w:t xml:space="preserve"> is a concrete super-class </w:t>
-      </w:r>
-      <w:proofErr w:type="spellStart"/>
-      <w:r>
-        <w:rPr>
-          <w:rFonts w:asciiTheme="minorHAnsi" w:hAnsiTheme="minorHAnsi" w:cstheme="minorHAnsi"/>
-          <w:color w:val="000000"/>
-          <w:sz w:val="28"/>
-          <w:szCs w:val="28"/>
-        </w:rPr>
-        <w:t>where as</w:t>
-      </w:r>
-      <w:proofErr w:type="spellEnd"/>
-      <w:r>
-        <w:rPr>
-          <w:rFonts w:asciiTheme="minorHAnsi" w:hAnsiTheme="minorHAnsi" w:cstheme="minorHAnsi"/>
-          <w:color w:val="000000"/>
-          <w:sz w:val="28"/>
-          <w:szCs w:val="28"/>
-        </w:rPr>
-        <w:t xml:space="preserve"> Entertainment is an abstract super-class. The difference is explained below.</w:t>
+        <w:t>We have seen the class hierarchies - Entertainments example in Java Class Inheritance and IceCreamPrices example in Inheritance Example Program To Remove Duplicate Code. The class hierarchies look similar except that there is minor difference between them. IceCream is a concrete super-class where as Entertainment is an abstract super-class. The difference is explained below.</w:t>
       </w:r>
     </w:p>
     <w:p>
@@ -151,147 +91,7 @@
           <w:sz w:val="28"/>
           <w:szCs w:val="28"/>
         </w:rPr>
-        <w:t xml:space="preserve">In reality </w:t>
-      </w:r>
-      <w:proofErr w:type="spellStart"/>
-      <w:r>
-        <w:rPr>
-          <w:rFonts w:asciiTheme="minorHAnsi" w:hAnsiTheme="minorHAnsi" w:cstheme="minorHAnsi"/>
-          <w:color w:val="000000"/>
-          <w:sz w:val="28"/>
-          <w:szCs w:val="28"/>
-        </w:rPr>
-        <w:t>IceCream</w:t>
-      </w:r>
-      <w:proofErr w:type="spellEnd"/>
-      <w:r>
-        <w:rPr>
-          <w:rFonts w:asciiTheme="minorHAnsi" w:hAnsiTheme="minorHAnsi" w:cstheme="minorHAnsi"/>
-          <w:color w:val="000000"/>
-          <w:sz w:val="28"/>
-          <w:szCs w:val="28"/>
-        </w:rPr>
-        <w:t xml:space="preserve"> can exist, even </w:t>
-      </w:r>
-      <w:proofErr w:type="spellStart"/>
-      <w:r>
-        <w:rPr>
-          <w:rFonts w:asciiTheme="minorHAnsi" w:hAnsiTheme="minorHAnsi" w:cstheme="minorHAnsi"/>
-          <w:color w:val="000000"/>
-          <w:sz w:val="28"/>
-          <w:szCs w:val="28"/>
-        </w:rPr>
-        <w:t>with out</w:t>
-      </w:r>
-      <w:proofErr w:type="spellEnd"/>
-      <w:r>
-        <w:rPr>
-          <w:rFonts w:asciiTheme="minorHAnsi" w:hAnsiTheme="minorHAnsi" w:cstheme="minorHAnsi"/>
-          <w:color w:val="000000"/>
-          <w:sz w:val="28"/>
-          <w:szCs w:val="28"/>
-        </w:rPr>
-        <w:t xml:space="preserve"> </w:t>
-      </w:r>
-      <w:proofErr w:type="spellStart"/>
-      <w:r>
-        <w:rPr>
-          <w:rFonts w:asciiTheme="minorHAnsi" w:hAnsiTheme="minorHAnsi" w:cstheme="minorHAnsi"/>
-          <w:color w:val="000000"/>
-          <w:sz w:val="28"/>
-          <w:szCs w:val="28"/>
-        </w:rPr>
-        <w:t>FruitSaladWithIceCream</w:t>
-      </w:r>
-      <w:proofErr w:type="spellEnd"/>
-      <w:r>
-        <w:rPr>
-          <w:rFonts w:asciiTheme="minorHAnsi" w:hAnsiTheme="minorHAnsi" w:cstheme="minorHAnsi"/>
-          <w:color w:val="000000"/>
-          <w:sz w:val="28"/>
-          <w:szCs w:val="28"/>
-        </w:rPr>
-        <w:t xml:space="preserve">, </w:t>
-      </w:r>
-      <w:proofErr w:type="spellStart"/>
-      <w:r>
-        <w:rPr>
-          <w:rFonts w:asciiTheme="minorHAnsi" w:hAnsiTheme="minorHAnsi" w:cstheme="minorHAnsi"/>
-          <w:color w:val="000000"/>
-          <w:sz w:val="28"/>
-          <w:szCs w:val="28"/>
-        </w:rPr>
-        <w:t>where as</w:t>
-      </w:r>
-      <w:proofErr w:type="spellEnd"/>
-      <w:r>
-        <w:rPr>
-          <w:rFonts w:asciiTheme="minorHAnsi" w:hAnsiTheme="minorHAnsi" w:cstheme="minorHAnsi"/>
-          <w:color w:val="000000"/>
-          <w:sz w:val="28"/>
-          <w:szCs w:val="28"/>
-        </w:rPr>
-        <w:t xml:space="preserve"> Entertainment </w:t>
-      </w:r>
-      <w:proofErr w:type="spellStart"/>
-      <w:r>
-        <w:rPr>
-          <w:rFonts w:asciiTheme="minorHAnsi" w:hAnsiTheme="minorHAnsi" w:cstheme="minorHAnsi"/>
-          <w:color w:val="000000"/>
-          <w:sz w:val="28"/>
-          <w:szCs w:val="28"/>
-        </w:rPr>
-        <w:t>can not</w:t>
-      </w:r>
-      <w:proofErr w:type="spellEnd"/>
-      <w:r>
-        <w:rPr>
-          <w:rFonts w:asciiTheme="minorHAnsi" w:hAnsiTheme="minorHAnsi" w:cstheme="minorHAnsi"/>
-          <w:color w:val="000000"/>
-          <w:sz w:val="28"/>
-          <w:szCs w:val="28"/>
-        </w:rPr>
-        <w:t xml:space="preserve"> exist on its own. It has to be either Movie, Drama or Circus or some other entertainment. Similarly Metal is an abstract class, since for we to show the Metal, we need to either show Gold or Iron or </w:t>
-      </w:r>
-      <w:proofErr w:type="spellStart"/>
-      <w:r>
-        <w:rPr>
-          <w:rFonts w:asciiTheme="minorHAnsi" w:hAnsiTheme="minorHAnsi" w:cstheme="minorHAnsi"/>
-          <w:color w:val="000000"/>
-          <w:sz w:val="28"/>
-          <w:szCs w:val="28"/>
-        </w:rPr>
-        <w:t>some thing</w:t>
-      </w:r>
-      <w:proofErr w:type="spellEnd"/>
-      <w:r>
-        <w:rPr>
-          <w:rFonts w:asciiTheme="minorHAnsi" w:hAnsiTheme="minorHAnsi" w:cstheme="minorHAnsi"/>
-          <w:color w:val="000000"/>
-          <w:sz w:val="28"/>
-          <w:szCs w:val="28"/>
-        </w:rPr>
-        <w:t xml:space="preserve"> else. If we had Mobile and </w:t>
-      </w:r>
-      <w:proofErr w:type="spellStart"/>
-      <w:r>
-        <w:rPr>
-          <w:rFonts w:asciiTheme="minorHAnsi" w:hAnsiTheme="minorHAnsi" w:cstheme="minorHAnsi"/>
-          <w:color w:val="000000"/>
-          <w:sz w:val="28"/>
-          <w:szCs w:val="28"/>
-        </w:rPr>
-        <w:t>MobileWithCamera</w:t>
-      </w:r>
-      <w:proofErr w:type="spellEnd"/>
-      <w:r>
-        <w:rPr>
-          <w:rFonts w:asciiTheme="minorHAnsi" w:hAnsiTheme="minorHAnsi" w:cstheme="minorHAnsi"/>
-          <w:color w:val="000000"/>
-          <w:sz w:val="28"/>
-          <w:szCs w:val="28"/>
-        </w:rPr>
-        <w:t>, then Mobile would be a concrete class since it can exists on its own.</w:t>
+        <w:t>In reality IceCream can exist, even with out FruitSaladWithIceCream, where as Entertainment can not exist on its own. It has to be either Movie, Drama or Circus or some other entertainment. Similarly Metal is an abstract class, since for we to show the Metal, we need to either show Gold or Iron or some thing else. If we had Mobile and MobileWithCamera, then Mobile would be a concrete class since it can exists on its own.</w:t>
       </w:r>
     </w:p>
     <w:p>
@@ -306,7 +106,6 @@
           <w:szCs w:val="28"/>
         </w:rPr>
       </w:pPr>
-      <w:proofErr w:type="spellStart"/>
       <w:r>
         <w:rPr>
           <w:rFonts w:asciiTheme="minorHAnsi" w:hAnsiTheme="minorHAnsi" w:cstheme="minorHAnsi"/>
@@ -314,37 +113,7 @@
           <w:sz w:val="28"/>
           <w:szCs w:val="28"/>
         </w:rPr>
-        <w:t>IceCream</w:t>
-      </w:r>
-      <w:proofErr w:type="spellEnd"/>
-      <w:r>
-        <w:rPr>
-          <w:rFonts w:asciiTheme="minorHAnsi" w:hAnsiTheme="minorHAnsi" w:cstheme="minorHAnsi"/>
-          <w:color w:val="000000"/>
-          <w:sz w:val="28"/>
-          <w:szCs w:val="28"/>
-        </w:rPr>
-        <w:t xml:space="preserve"> and Mobile are examples of concrete super-classes, </w:t>
-      </w:r>
-      <w:proofErr w:type="spellStart"/>
-      <w:r>
-        <w:rPr>
-          <w:rFonts w:asciiTheme="minorHAnsi" w:hAnsiTheme="minorHAnsi" w:cstheme="minorHAnsi"/>
-          <w:color w:val="000000"/>
-          <w:sz w:val="28"/>
-          <w:szCs w:val="28"/>
-        </w:rPr>
-        <w:t>where as</w:t>
-      </w:r>
-      <w:proofErr w:type="spellEnd"/>
-      <w:r>
-        <w:rPr>
-          <w:rFonts w:asciiTheme="minorHAnsi" w:hAnsiTheme="minorHAnsi" w:cstheme="minorHAnsi"/>
-          <w:color w:val="000000"/>
-          <w:sz w:val="28"/>
-          <w:szCs w:val="28"/>
-        </w:rPr>
-        <w:t xml:space="preserve"> Entertainment, Metal and Shape are examples of abstract super-classes.</w:t>
+        <w:t>IceCream and Mobile are examples of concrete super-classes, where as Entertainment, Metal and Shape are examples of abstract super-classes.</w:t>
       </w:r>
     </w:p>
     <w:p>
@@ -367,6 +136,15 @@
           <w:szCs w:val="28"/>
         </w:rPr>
         <w:t>In Java every class defined is by default concrete class, but if we want to implement abstract class, we need to use the abstract keyword before the class to mark a class as abstract class.</w:t>
+      </w:r>
+      <w:r>
+        <w:rPr>
+          <w:rFonts w:asciiTheme="minorHAnsi" w:hAnsiTheme="minorHAnsi" w:cstheme="minorHAnsi"/>
+          <w:color w:val="000000"/>
+          <w:sz w:val="28"/>
+          <w:szCs w:val="28"/>
+        </w:rPr>
+        <w:t xml:space="preserve"> </w:t>
       </w:r>
     </w:p>
     <w:p>
@@ -642,27 +420,7 @@
           <w:sz w:val="28"/>
           <w:szCs w:val="28"/>
         </w:rPr>
-        <w:t xml:space="preserve"> class called Rectangle. Abstract class is prefixed with the keyword abstract, </w:t>
-      </w:r>
-      <w:proofErr w:type="spellStart"/>
-      <w:r>
-        <w:rPr>
-          <w:rFonts w:asciiTheme="minorHAnsi" w:hAnsiTheme="minorHAnsi" w:cstheme="minorHAnsi"/>
-          <w:color w:val="000000"/>
-          <w:sz w:val="28"/>
-          <w:szCs w:val="28"/>
-        </w:rPr>
-        <w:t>where as</w:t>
-      </w:r>
-      <w:proofErr w:type="spellEnd"/>
-      <w:r>
-        <w:rPr>
-          <w:rFonts w:asciiTheme="minorHAnsi" w:hAnsiTheme="minorHAnsi" w:cstheme="minorHAnsi"/>
-          <w:color w:val="000000"/>
-          <w:sz w:val="28"/>
-          <w:szCs w:val="28"/>
-        </w:rPr>
-        <w:t xml:space="preserve"> for concrete class we need not mention any keyword.</w:t>
+        <w:t> class called Rectangle. Abstract class is prefixed with the keyword abstract, where as for concrete class we need not mention any keyword.</w:t>
       </w:r>
     </w:p>
     <w:p>
@@ -819,27 +577,7 @@
           <w:color w:val="880000"/>
           <w:shd w:val="clear" w:color="auto" w:fill="FFFFFF"/>
         </w:rPr>
-        <w:t xml:space="preserve">// WILL NOT WORK. </w:t>
-      </w:r>
-      <w:proofErr w:type="spellStart"/>
-      <w:r>
-        <w:rPr>
-          <w:rStyle w:val="com"/>
-          <w:rFonts w:ascii="Courier New" w:hAnsi="Courier New" w:cs="Courier New"/>
-          <w:color w:val="880000"/>
-          <w:shd w:val="clear" w:color="auto" w:fill="FFFFFF"/>
-        </w:rPr>
-        <w:t>Can not</w:t>
-      </w:r>
-      <w:proofErr w:type="spellEnd"/>
-      <w:r>
-        <w:rPr>
-          <w:rStyle w:val="com"/>
-          <w:rFonts w:ascii="Courier New" w:hAnsi="Courier New" w:cs="Courier New"/>
-          <w:color w:val="880000"/>
-          <w:shd w:val="clear" w:color="auto" w:fill="FFFFFF"/>
-        </w:rPr>
-        <w:t xml:space="preserve"> create an object of abstract class</w:t>
+        <w:t>// WILL NOT WORK. Can not create an object of abstract class</w:t>
       </w:r>
       <w:r>
         <w:rPr>
@@ -1044,27 +782,7 @@
           <w:sz w:val="28"/>
           <w:szCs w:val="28"/>
         </w:rPr>
-        <w:t xml:space="preserve">We can only create a reference for an abstract class, but </w:t>
-      </w:r>
-      <w:proofErr w:type="spellStart"/>
-      <w:r>
-        <w:rPr>
-          <w:rFonts w:asciiTheme="minorHAnsi" w:hAnsiTheme="minorHAnsi" w:cstheme="minorHAnsi"/>
-          <w:color w:val="000000"/>
-          <w:sz w:val="28"/>
-          <w:szCs w:val="28"/>
-        </w:rPr>
-        <w:t>can not</w:t>
-      </w:r>
-      <w:proofErr w:type="spellEnd"/>
-      <w:r>
-        <w:rPr>
-          <w:rFonts w:asciiTheme="minorHAnsi" w:hAnsiTheme="minorHAnsi" w:cstheme="minorHAnsi"/>
-          <w:color w:val="000000"/>
-          <w:sz w:val="28"/>
-          <w:szCs w:val="28"/>
-        </w:rPr>
-        <w:t xml:space="preserve"> create (or instantiate) an object of abstract class.</w:t>
+        <w:t>We can only create a reference for an abstract class, but can not create (or instantiate) an object of abstract class.</w:t>
       </w:r>
     </w:p>
     <w:p>
@@ -1210,87 +928,7 @@
           <w:sz w:val="28"/>
           <w:szCs w:val="28"/>
         </w:rPr>
-        <w:t xml:space="preserve">n abstract classes do not map to real life objects and they </w:t>
-      </w:r>
-      <w:proofErr w:type="spellStart"/>
-      <w:r>
-        <w:rPr>
-          <w:rFonts w:asciiTheme="minorHAnsi" w:hAnsiTheme="minorHAnsi" w:cstheme="minorHAnsi"/>
-          <w:color w:val="000000"/>
-          <w:sz w:val="28"/>
-          <w:szCs w:val="28"/>
-        </w:rPr>
-        <w:t>can not</w:t>
-      </w:r>
-      <w:proofErr w:type="spellEnd"/>
-      <w:r>
-        <w:rPr>
-          <w:rFonts w:asciiTheme="minorHAnsi" w:hAnsiTheme="minorHAnsi" w:cstheme="minorHAnsi"/>
-          <w:color w:val="000000"/>
-          <w:sz w:val="28"/>
-          <w:szCs w:val="28"/>
-        </w:rPr>
-        <w:t xml:space="preserve"> exist on their own, </w:t>
-      </w:r>
-      <w:proofErr w:type="spellStart"/>
-      <w:r>
-        <w:rPr>
-          <w:rFonts w:asciiTheme="minorHAnsi" w:hAnsiTheme="minorHAnsi" w:cstheme="minorHAnsi"/>
-          <w:color w:val="000000"/>
-          <w:sz w:val="28"/>
-          <w:szCs w:val="28"/>
-        </w:rPr>
-        <w:t>with out</w:t>
-      </w:r>
-      <w:proofErr w:type="spellEnd"/>
-      <w:r>
-        <w:rPr>
-          <w:rFonts w:asciiTheme="minorHAnsi" w:hAnsiTheme="minorHAnsi" w:cstheme="minorHAnsi"/>
-          <w:color w:val="000000"/>
-          <w:sz w:val="28"/>
-          <w:szCs w:val="28"/>
-        </w:rPr>
-        <w:t xml:space="preserve"> taking the form any of its concrete sub-classes. e.g., Shape </w:t>
-      </w:r>
-      <w:proofErr w:type="spellStart"/>
-      <w:r>
-        <w:rPr>
-          <w:rFonts w:asciiTheme="minorHAnsi" w:hAnsiTheme="minorHAnsi" w:cstheme="minorHAnsi"/>
-          <w:color w:val="000000"/>
-          <w:sz w:val="28"/>
-          <w:szCs w:val="28"/>
-        </w:rPr>
-        <w:t>can not</w:t>
-      </w:r>
-      <w:proofErr w:type="spellEnd"/>
-      <w:r>
-        <w:rPr>
-          <w:rFonts w:asciiTheme="minorHAnsi" w:hAnsiTheme="minorHAnsi" w:cstheme="minorHAnsi"/>
-          <w:color w:val="000000"/>
-          <w:sz w:val="28"/>
-          <w:szCs w:val="28"/>
-        </w:rPr>
-        <w:t xml:space="preserve"> exist on </w:t>
-      </w:r>
-      <w:proofErr w:type="spellStart"/>
-      <w:r>
-        <w:rPr>
-          <w:rFonts w:asciiTheme="minorHAnsi" w:hAnsiTheme="minorHAnsi" w:cstheme="minorHAnsi"/>
-          <w:color w:val="000000"/>
-          <w:sz w:val="28"/>
-          <w:szCs w:val="28"/>
-        </w:rPr>
-        <w:t>it</w:t>
-      </w:r>
-      <w:proofErr w:type="spellEnd"/>
-      <w:r>
-        <w:rPr>
-          <w:rFonts w:asciiTheme="minorHAnsi" w:hAnsiTheme="minorHAnsi" w:cstheme="minorHAnsi"/>
-          <w:color w:val="000000"/>
-          <w:sz w:val="28"/>
-          <w:szCs w:val="28"/>
-        </w:rPr>
-        <w:t xml:space="preserve"> own, it has to be either Rectangle or Square or Circle.</w:t>
+        <w:t>n abstract classes do not map to real life objects and they can not exist on their own, with out taking the form any of its concrete sub-classes. e.g., Shape can not exist on it own, it has to be either Rectangle or Square or Circle.</w:t>
       </w:r>
     </w:p>
     <w:p>
@@ -1352,27 +990,7 @@
           <w:sz w:val="28"/>
           <w:szCs w:val="28"/>
         </w:rPr>
-        <w:t xml:space="preserve">. Declaration means creating only the method signature (the method name, parameters and return type), but no method body, </w:t>
-      </w:r>
-      <w:proofErr w:type="spellStart"/>
-      <w:r>
-        <w:rPr>
-          <w:rFonts w:asciiTheme="minorHAnsi" w:hAnsiTheme="minorHAnsi" w:cstheme="minorHAnsi"/>
-          <w:color w:val="000000"/>
-          <w:sz w:val="28"/>
-          <w:szCs w:val="28"/>
-        </w:rPr>
-        <w:t>where as</w:t>
-      </w:r>
-      <w:proofErr w:type="spellEnd"/>
-      <w:r>
-        <w:rPr>
-          <w:rFonts w:asciiTheme="minorHAnsi" w:hAnsiTheme="minorHAnsi" w:cstheme="minorHAnsi"/>
-          <w:color w:val="000000"/>
-          <w:sz w:val="28"/>
-          <w:szCs w:val="28"/>
-        </w:rPr>
-        <w:t xml:space="preserve"> definition means creating the method signature and the method body as well.</w:t>
+        <w:t>. Declaration means creating only the method signature (the method name, parameters and return type), but no method body, where as definition means creating the method signature and the method body as well.</w:t>
       </w:r>
     </w:p>
     <w:p>
@@ -1405,47 +1023,7 @@
           <w:sz w:val="28"/>
           <w:szCs w:val="28"/>
         </w:rPr>
-        <w:t xml:space="preserve">For e.g., we know that every Shape has an area, but we do not know how to calculate the area, until we know what Shape it is. This is because the area calculation for Rectangle is different from the area calculation of Triangle, which is different from that of the Circle. So we will declare that we have a method called </w:t>
-      </w:r>
-      <w:proofErr w:type="spellStart"/>
-      <w:r>
-        <w:rPr>
-          <w:rFonts w:asciiTheme="minorHAnsi" w:hAnsiTheme="minorHAnsi" w:cstheme="minorHAnsi"/>
-          <w:color w:val="000000"/>
-          <w:sz w:val="28"/>
-          <w:szCs w:val="28"/>
-        </w:rPr>
-        <w:t>getArea</w:t>
-      </w:r>
-      <w:proofErr w:type="spellEnd"/>
-      <w:r>
-        <w:rPr>
-          <w:rFonts w:asciiTheme="minorHAnsi" w:hAnsiTheme="minorHAnsi" w:cstheme="minorHAnsi"/>
-          <w:color w:val="000000"/>
-          <w:sz w:val="28"/>
-          <w:szCs w:val="28"/>
-        </w:rPr>
-        <w:t xml:space="preserve">() in Shape, but only define or implement the logic of calculating the area in </w:t>
-      </w:r>
-      <w:proofErr w:type="spellStart"/>
-      <w:r>
-        <w:rPr>
-          <w:rFonts w:asciiTheme="minorHAnsi" w:hAnsiTheme="minorHAnsi" w:cstheme="minorHAnsi"/>
-          <w:color w:val="000000"/>
-          <w:sz w:val="28"/>
-          <w:szCs w:val="28"/>
-        </w:rPr>
-        <w:t>there</w:t>
-      </w:r>
-      <w:proofErr w:type="spellEnd"/>
-      <w:r>
-        <w:rPr>
-          <w:rFonts w:asciiTheme="minorHAnsi" w:hAnsiTheme="minorHAnsi" w:cstheme="minorHAnsi"/>
-          <w:color w:val="000000"/>
-          <w:sz w:val="28"/>
-          <w:szCs w:val="28"/>
-        </w:rPr>
-        <w:t xml:space="preserve"> respective concrete sub-classes.</w:t>
+        <w:t>For e.g., we know that every Shape has an area, but we do not know how to calculate the area, until we know what Shape it is. This is because the area calculation for Rectangle is different from the area calculation of Triangle, which is different from that of the Circle. So we will declare that we have a method called getArea() in Shape, but only define or implement the logic of calculating the area in there respective concrete sub-classes.</w:t>
       </w:r>
     </w:p>
     <w:p>
@@ -1516,7 +1094,6 @@
         </w:rPr>
         <w:t xml:space="preserve"> </w:t>
       </w:r>
-      <w:proofErr w:type="spellStart"/>
       <w:r>
         <w:rPr>
           <w:rFonts w:ascii="Courier New" w:hAnsi="Courier New" w:cs="Courier New"/>
@@ -1526,7 +1103,6 @@
         </w:rPr>
         <w:t>CalculateAreas</w:t>
       </w:r>
-      <w:proofErr w:type="spellEnd"/>
       <w:r>
         <w:rPr>
           <w:rFonts w:ascii="Courier New" w:hAnsi="Courier New" w:cs="Courier New"/>
@@ -1634,46 +1210,162 @@
           <w:sz w:val="21"/>
           <w:szCs w:val="21"/>
         </w:rPr>
+        <w:t xml:space="preserve"> arg</w:t>
+      </w:r>
+      <w:r>
+        <w:rPr>
+          <w:rFonts w:ascii="Courier New" w:hAnsi="Courier New" w:cs="Courier New"/>
+          <w:color w:val="666600"/>
+          <w:sz w:val="21"/>
+          <w:szCs w:val="21"/>
+        </w:rPr>
+        <w:t>[])</w:t>
+      </w:r>
+      <w:r>
+        <w:rPr>
+          <w:rFonts w:ascii="Courier New" w:hAnsi="Courier New" w:cs="Courier New"/>
+          <w:color w:val="000000"/>
+          <w:sz w:val="21"/>
+          <w:szCs w:val="21"/>
+        </w:rPr>
+        <w:br/>
+        <w:t>    </w:t>
+      </w:r>
+      <w:r>
+        <w:rPr>
+          <w:rFonts w:ascii="Courier New" w:hAnsi="Courier New" w:cs="Courier New"/>
+          <w:color w:val="666600"/>
+          <w:sz w:val="21"/>
+          <w:szCs w:val="21"/>
+        </w:rPr>
+        <w:t>{</w:t>
+      </w:r>
+      <w:r>
+        <w:rPr>
+          <w:rFonts w:ascii="Courier New" w:hAnsi="Courier New" w:cs="Courier New"/>
+          <w:color w:val="000000"/>
+          <w:sz w:val="21"/>
+          <w:szCs w:val="21"/>
+        </w:rPr>
+        <w:br/>
+        <w:t>        </w:t>
+      </w:r>
+      <w:r>
+        <w:rPr>
+          <w:rFonts w:ascii="Courier New" w:hAnsi="Courier New" w:cs="Courier New"/>
+          <w:color w:val="660066"/>
+          <w:sz w:val="21"/>
+          <w:szCs w:val="21"/>
+        </w:rPr>
+        <w:t>Rectangle</w:t>
+      </w:r>
+      <w:r>
+        <w:rPr>
+          <w:rFonts w:ascii="Courier New" w:hAnsi="Courier New" w:cs="Courier New"/>
+          <w:color w:val="000000"/>
+          <w:sz w:val="21"/>
+          <w:szCs w:val="21"/>
+        </w:rPr>
+        <w:t xml:space="preserve"> rect </w:t>
+      </w:r>
+      <w:r>
+        <w:rPr>
+          <w:rFonts w:ascii="Courier New" w:hAnsi="Courier New" w:cs="Courier New"/>
+          <w:color w:val="666600"/>
+          <w:sz w:val="21"/>
+          <w:szCs w:val="21"/>
+        </w:rPr>
+        <w:t>=</w:t>
+      </w:r>
+      <w:r>
+        <w:rPr>
+          <w:rFonts w:ascii="Courier New" w:hAnsi="Courier New" w:cs="Courier New"/>
+          <w:color w:val="000000"/>
+          <w:sz w:val="21"/>
+          <w:szCs w:val="21"/>
+        </w:rPr>
         <w:t xml:space="preserve"> </w:t>
       </w:r>
-      <w:proofErr w:type="spellStart"/>
-      <w:r>
-        <w:rPr>
-          <w:rFonts w:ascii="Courier New" w:hAnsi="Courier New" w:cs="Courier New"/>
-          <w:color w:val="000000"/>
-          <w:sz w:val="21"/>
-          <w:szCs w:val="21"/>
-        </w:rPr>
-        <w:t>arg</w:t>
-      </w:r>
-      <w:proofErr w:type="spellEnd"/>
-      <w:r>
-        <w:rPr>
-          <w:rFonts w:ascii="Courier New" w:hAnsi="Courier New" w:cs="Courier New"/>
-          <w:color w:val="666600"/>
-          <w:sz w:val="21"/>
-          <w:szCs w:val="21"/>
-        </w:rPr>
-        <w:t>[])</w:t>
-      </w:r>
-      <w:r>
-        <w:rPr>
-          <w:rFonts w:ascii="Courier New" w:hAnsi="Courier New" w:cs="Courier New"/>
-          <w:color w:val="000000"/>
-          <w:sz w:val="21"/>
-          <w:szCs w:val="21"/>
-        </w:rPr>
-        <w:br/>
-        <w:t>    </w:t>
-      </w:r>
-      <w:r>
-        <w:rPr>
-          <w:rFonts w:ascii="Courier New" w:hAnsi="Courier New" w:cs="Courier New"/>
-          <w:color w:val="666600"/>
-          <w:sz w:val="21"/>
-          <w:szCs w:val="21"/>
-        </w:rPr>
-        <w:t>{</w:t>
+      <w:r>
+        <w:rPr>
+          <w:rFonts w:ascii="Courier New" w:hAnsi="Courier New" w:cs="Courier New"/>
+          <w:color w:val="000088"/>
+          <w:sz w:val="21"/>
+          <w:szCs w:val="21"/>
+        </w:rPr>
+        <w:t>new</w:t>
+      </w:r>
+      <w:r>
+        <w:rPr>
+          <w:rFonts w:ascii="Courier New" w:hAnsi="Courier New" w:cs="Courier New"/>
+          <w:color w:val="000000"/>
+          <w:sz w:val="21"/>
+          <w:szCs w:val="21"/>
+        </w:rPr>
+        <w:t xml:space="preserve"> </w:t>
+      </w:r>
+      <w:r>
+        <w:rPr>
+          <w:rFonts w:ascii="Courier New" w:hAnsi="Courier New" w:cs="Courier New"/>
+          <w:color w:val="660066"/>
+          <w:sz w:val="21"/>
+          <w:szCs w:val="21"/>
+        </w:rPr>
+        <w:t>Rectangle</w:t>
+      </w:r>
+      <w:r>
+        <w:rPr>
+          <w:rFonts w:ascii="Courier New" w:hAnsi="Courier New" w:cs="Courier New"/>
+          <w:color w:val="666600"/>
+          <w:sz w:val="21"/>
+          <w:szCs w:val="21"/>
+        </w:rPr>
+        <w:t>(</w:t>
+      </w:r>
+      <w:r>
+        <w:rPr>
+          <w:rFonts w:ascii="Courier New" w:hAnsi="Courier New" w:cs="Courier New"/>
+          <w:color w:val="006666"/>
+          <w:sz w:val="21"/>
+          <w:szCs w:val="21"/>
+        </w:rPr>
+        <w:t>5.25</w:t>
+      </w:r>
+      <w:r>
+        <w:rPr>
+          <w:rFonts w:ascii="Courier New" w:hAnsi="Courier New" w:cs="Courier New"/>
+          <w:color w:val="666600"/>
+          <w:sz w:val="21"/>
+          <w:szCs w:val="21"/>
+        </w:rPr>
+        <w:t>,</w:t>
+      </w:r>
+      <w:r>
+        <w:rPr>
+          <w:rFonts w:ascii="Courier New" w:hAnsi="Courier New" w:cs="Courier New"/>
+          <w:color w:val="000000"/>
+          <w:sz w:val="21"/>
+          <w:szCs w:val="21"/>
+        </w:rPr>
+        <w:t xml:space="preserve"> </w:t>
+      </w:r>
+      <w:r>
+        <w:rPr>
+          <w:rFonts w:ascii="Courier New" w:hAnsi="Courier New" w:cs="Courier New"/>
+          <w:color w:val="006666"/>
+          <w:sz w:val="21"/>
+          <w:szCs w:val="21"/>
+        </w:rPr>
+        <w:t>4.0</w:t>
+      </w:r>
+      <w:r>
+        <w:rPr>
+          <w:rFonts w:ascii="Courier New" w:hAnsi="Courier New" w:cs="Courier New"/>
+          <w:color w:val="666600"/>
+          <w:sz w:val="21"/>
+          <w:szCs w:val="21"/>
+        </w:rPr>
+        <w:t>);</w:t>
       </w:r>
       <w:r>
         <w:rPr>
@@ -1692,7 +1384,61 @@
           <w:sz w:val="21"/>
           <w:szCs w:val="21"/>
         </w:rPr>
-        <w:t>Rectangle</w:t>
+        <w:t>System</w:t>
+      </w:r>
+      <w:r>
+        <w:rPr>
+          <w:rFonts w:ascii="Courier New" w:hAnsi="Courier New" w:cs="Courier New"/>
+          <w:color w:val="666600"/>
+          <w:sz w:val="21"/>
+          <w:szCs w:val="21"/>
+        </w:rPr>
+        <w:t>.</w:t>
+      </w:r>
+      <w:r>
+        <w:rPr>
+          <w:rFonts w:ascii="Courier New" w:hAnsi="Courier New" w:cs="Courier New"/>
+          <w:color w:val="000088"/>
+          <w:sz w:val="21"/>
+          <w:szCs w:val="21"/>
+        </w:rPr>
+        <w:t>out</w:t>
+      </w:r>
+      <w:r>
+        <w:rPr>
+          <w:rFonts w:ascii="Courier New" w:hAnsi="Courier New" w:cs="Courier New"/>
+          <w:color w:val="666600"/>
+          <w:sz w:val="21"/>
+          <w:szCs w:val="21"/>
+        </w:rPr>
+        <w:t>.</w:t>
+      </w:r>
+      <w:r>
+        <w:rPr>
+          <w:rFonts w:ascii="Courier New" w:hAnsi="Courier New" w:cs="Courier New"/>
+          <w:color w:val="000000"/>
+          <w:sz w:val="21"/>
+          <w:szCs w:val="21"/>
+        </w:rPr>
+        <w:t>println</w:t>
+      </w:r>
+      <w:r>
+        <w:rPr>
+          <w:rFonts w:ascii="Courier New" w:hAnsi="Courier New" w:cs="Courier New"/>
+          <w:color w:val="666600"/>
+          <w:sz w:val="21"/>
+          <w:szCs w:val="21"/>
+        </w:rPr>
+        <w:t>(</w:t>
+      </w:r>
+      <w:r>
+        <w:rPr>
+          <w:rFonts w:ascii="Courier New" w:hAnsi="Courier New" w:cs="Courier New"/>
+          <w:color w:val="008800"/>
+          <w:sz w:val="21"/>
+          <w:szCs w:val="21"/>
+        </w:rPr>
+        <w:t>"Area of rectangle is "</w:t>
       </w:r>
       <w:r>
         <w:rPr>
@@ -1703,17 +1449,98 @@
         </w:rPr>
         <w:t xml:space="preserve"> </w:t>
       </w:r>
-      <w:proofErr w:type="spellStart"/>
-      <w:r>
-        <w:rPr>
-          <w:rFonts w:ascii="Courier New" w:hAnsi="Courier New" w:cs="Courier New"/>
-          <w:color w:val="000000"/>
-          <w:sz w:val="21"/>
-          <w:szCs w:val="21"/>
-        </w:rPr>
-        <w:t>rect</w:t>
-      </w:r>
-      <w:proofErr w:type="spellEnd"/>
+      <w:r>
+        <w:rPr>
+          <w:rFonts w:ascii="Courier New" w:hAnsi="Courier New" w:cs="Courier New"/>
+          <w:color w:val="666600"/>
+          <w:sz w:val="21"/>
+          <w:szCs w:val="21"/>
+        </w:rPr>
+        <w:t>+</w:t>
+      </w:r>
+      <w:r>
+        <w:rPr>
+          <w:rFonts w:ascii="Courier New" w:hAnsi="Courier New" w:cs="Courier New"/>
+          <w:color w:val="000000"/>
+          <w:sz w:val="21"/>
+          <w:szCs w:val="21"/>
+        </w:rPr>
+        <w:t xml:space="preserve"> rect</w:t>
+      </w:r>
+      <w:r>
+        <w:rPr>
+          <w:rFonts w:ascii="Courier New" w:hAnsi="Courier New" w:cs="Courier New"/>
+          <w:color w:val="666600"/>
+          <w:sz w:val="21"/>
+          <w:szCs w:val="21"/>
+        </w:rPr>
+        <w:t>.</w:t>
+      </w:r>
+      <w:r>
+        <w:rPr>
+          <w:rFonts w:ascii="Courier New" w:hAnsi="Courier New" w:cs="Courier New"/>
+          <w:color w:val="000000"/>
+          <w:sz w:val="21"/>
+          <w:szCs w:val="21"/>
+        </w:rPr>
+        <w:t>getArea</w:t>
+      </w:r>
+      <w:r>
+        <w:rPr>
+          <w:rFonts w:ascii="Courier New" w:hAnsi="Courier New" w:cs="Courier New"/>
+          <w:color w:val="666600"/>
+          <w:sz w:val="21"/>
+          <w:szCs w:val="21"/>
+        </w:rPr>
+        <w:t>());</w:t>
+      </w:r>
+      <w:r>
+        <w:rPr>
+          <w:rFonts w:ascii="Courier New" w:hAnsi="Courier New" w:cs="Courier New"/>
+          <w:color w:val="000000"/>
+          <w:sz w:val="21"/>
+          <w:szCs w:val="21"/>
+        </w:rPr>
+        <w:br/>
+        <w:t>        </w:t>
+      </w:r>
+      <w:r>
+        <w:rPr>
+          <w:rFonts w:ascii="Courier New" w:hAnsi="Courier New" w:cs="Courier New"/>
+          <w:color w:val="000000"/>
+          <w:sz w:val="21"/>
+          <w:szCs w:val="21"/>
+        </w:rPr>
+        <w:br/>
+        <w:t>        </w:t>
+      </w:r>
+      <w:r>
+        <w:rPr>
+          <w:rFonts w:ascii="Courier New" w:hAnsi="Courier New" w:cs="Courier New"/>
+          <w:color w:val="660066"/>
+          <w:sz w:val="21"/>
+          <w:szCs w:val="21"/>
+        </w:rPr>
+        <w:t>Circle</w:t>
+      </w:r>
+      <w:r>
+        <w:rPr>
+          <w:rFonts w:ascii="Courier New" w:hAnsi="Courier New" w:cs="Courier New"/>
+          <w:color w:val="000000"/>
+          <w:sz w:val="21"/>
+          <w:szCs w:val="21"/>
+        </w:rPr>
+        <w:t xml:space="preserve"> circle </w:t>
+      </w:r>
+      <w:r>
+        <w:rPr>
+          <w:rFonts w:ascii="Courier New" w:hAnsi="Courier New" w:cs="Courier New"/>
+          <w:color w:val="666600"/>
+          <w:sz w:val="21"/>
+          <w:szCs w:val="21"/>
+        </w:rPr>
+        <w:t>=</w:t>
+      </w:r>
       <w:r>
         <w:rPr>
           <w:rFonts w:ascii="Courier New" w:hAnsi="Courier New" w:cs="Courier New"/>
@@ -1726,11 +1553,11 @@
       <w:r>
         <w:rPr>
           <w:rFonts w:ascii="Courier New" w:hAnsi="Courier New" w:cs="Courier New"/>
-          <w:color w:val="666600"/>
-          <w:sz w:val="21"/>
-          <w:szCs w:val="21"/>
-        </w:rPr>
-        <w:t>=</w:t>
+          <w:color w:val="000088"/>
+          <w:sz w:val="21"/>
+          <w:szCs w:val="21"/>
+        </w:rPr>
+        <w:t>new</w:t>
       </w:r>
       <w:r>
         <w:rPr>
@@ -1744,11 +1571,111 @@
       <w:r>
         <w:rPr>
           <w:rFonts w:ascii="Courier New" w:hAnsi="Courier New" w:cs="Courier New"/>
-          <w:color w:val="000088"/>
-          <w:sz w:val="21"/>
-          <w:szCs w:val="21"/>
-        </w:rPr>
-        <w:t>new</w:t>
+          <w:color w:val="660066"/>
+          <w:sz w:val="21"/>
+          <w:szCs w:val="21"/>
+        </w:rPr>
+        <w:t>Circle</w:t>
+      </w:r>
+      <w:r>
+        <w:rPr>
+          <w:rFonts w:ascii="Courier New" w:hAnsi="Courier New" w:cs="Courier New"/>
+          <w:color w:val="666600"/>
+          <w:sz w:val="21"/>
+          <w:szCs w:val="21"/>
+        </w:rPr>
+        <w:t>(</w:t>
+      </w:r>
+      <w:r>
+        <w:rPr>
+          <w:rFonts w:ascii="Courier New" w:hAnsi="Courier New" w:cs="Courier New"/>
+          <w:color w:val="006666"/>
+          <w:sz w:val="21"/>
+          <w:szCs w:val="21"/>
+        </w:rPr>
+        <w:t>7.5</w:t>
+      </w:r>
+      <w:r>
+        <w:rPr>
+          <w:rFonts w:ascii="Courier New" w:hAnsi="Courier New" w:cs="Courier New"/>
+          <w:color w:val="666600"/>
+          <w:sz w:val="21"/>
+          <w:szCs w:val="21"/>
+        </w:rPr>
+        <w:t>);</w:t>
+      </w:r>
+      <w:r>
+        <w:rPr>
+          <w:rFonts w:ascii="Courier New" w:hAnsi="Courier New" w:cs="Courier New"/>
+          <w:color w:val="000000"/>
+          <w:sz w:val="21"/>
+          <w:szCs w:val="21"/>
+        </w:rPr>
+        <w:br/>
+        <w:t>        </w:t>
+      </w:r>
+      <w:r>
+        <w:rPr>
+          <w:rFonts w:ascii="Courier New" w:hAnsi="Courier New" w:cs="Courier New"/>
+          <w:color w:val="660066"/>
+          <w:sz w:val="21"/>
+          <w:szCs w:val="21"/>
+        </w:rPr>
+        <w:t>System</w:t>
+      </w:r>
+      <w:r>
+        <w:rPr>
+          <w:rFonts w:ascii="Courier New" w:hAnsi="Courier New" w:cs="Courier New"/>
+          <w:color w:val="666600"/>
+          <w:sz w:val="21"/>
+          <w:szCs w:val="21"/>
+        </w:rPr>
+        <w:t>.</w:t>
+      </w:r>
+      <w:r>
+        <w:rPr>
+          <w:rFonts w:ascii="Courier New" w:hAnsi="Courier New" w:cs="Courier New"/>
+          <w:color w:val="000088"/>
+          <w:sz w:val="21"/>
+          <w:szCs w:val="21"/>
+        </w:rPr>
+        <w:t>out</w:t>
+      </w:r>
+      <w:r>
+        <w:rPr>
+          <w:rFonts w:ascii="Courier New" w:hAnsi="Courier New" w:cs="Courier New"/>
+          <w:color w:val="666600"/>
+          <w:sz w:val="21"/>
+          <w:szCs w:val="21"/>
+        </w:rPr>
+        <w:t>.</w:t>
+      </w:r>
+      <w:r>
+        <w:rPr>
+          <w:rFonts w:ascii="Courier New" w:hAnsi="Courier New" w:cs="Courier New"/>
+          <w:color w:val="000000"/>
+          <w:sz w:val="21"/>
+          <w:szCs w:val="21"/>
+        </w:rPr>
+        <w:t>println</w:t>
+      </w:r>
+      <w:r>
+        <w:rPr>
+          <w:rFonts w:ascii="Courier New" w:hAnsi="Courier New" w:cs="Courier New"/>
+          <w:color w:val="666600"/>
+          <w:sz w:val="21"/>
+          <w:szCs w:val="21"/>
+        </w:rPr>
+        <w:t>(</w:t>
+      </w:r>
+      <w:r>
+        <w:rPr>
+          <w:rFonts w:ascii="Courier New" w:hAnsi="Courier New" w:cs="Courier New"/>
+          <w:color w:val="008800"/>
+          <w:sz w:val="21"/>
+          <w:szCs w:val="21"/>
+        </w:rPr>
+        <w:t>"Area of circle is "</w:t>
       </w:r>
       <w:r>
         <w:rPr>
@@ -1762,85 +1689,20 @@
       <w:r>
         <w:rPr>
           <w:rFonts w:ascii="Courier New" w:hAnsi="Courier New" w:cs="Courier New"/>
-          <w:color w:val="660066"/>
-          <w:sz w:val="21"/>
-          <w:szCs w:val="21"/>
-        </w:rPr>
-        <w:t>Rectangle</w:t>
-      </w:r>
-      <w:r>
-        <w:rPr>
-          <w:rFonts w:ascii="Courier New" w:hAnsi="Courier New" w:cs="Courier New"/>
-          <w:color w:val="666600"/>
-          <w:sz w:val="21"/>
-          <w:szCs w:val="21"/>
-        </w:rPr>
-        <w:t>(</w:t>
-      </w:r>
-      <w:r>
-        <w:rPr>
-          <w:rFonts w:ascii="Courier New" w:hAnsi="Courier New" w:cs="Courier New"/>
-          <w:color w:val="006666"/>
-          <w:sz w:val="21"/>
-          <w:szCs w:val="21"/>
-        </w:rPr>
-        <w:t>5.25</w:t>
-      </w:r>
-      <w:r>
-        <w:rPr>
-          <w:rFonts w:ascii="Courier New" w:hAnsi="Courier New" w:cs="Courier New"/>
-          <w:color w:val="666600"/>
-          <w:sz w:val="21"/>
-          <w:szCs w:val="21"/>
-        </w:rPr>
-        <w:t>,</w:t>
-      </w:r>
-      <w:r>
-        <w:rPr>
-          <w:rFonts w:ascii="Courier New" w:hAnsi="Courier New" w:cs="Courier New"/>
-          <w:color w:val="000000"/>
-          <w:sz w:val="21"/>
-          <w:szCs w:val="21"/>
-        </w:rPr>
-        <w:t xml:space="preserve"> </w:t>
-      </w:r>
-      <w:r>
-        <w:rPr>
-          <w:rFonts w:ascii="Courier New" w:hAnsi="Courier New" w:cs="Courier New"/>
-          <w:color w:val="006666"/>
-          <w:sz w:val="21"/>
-          <w:szCs w:val="21"/>
-        </w:rPr>
-        <w:t>4.0</w:t>
-      </w:r>
-      <w:r>
-        <w:rPr>
-          <w:rFonts w:ascii="Courier New" w:hAnsi="Courier New" w:cs="Courier New"/>
-          <w:color w:val="666600"/>
-          <w:sz w:val="21"/>
-          <w:szCs w:val="21"/>
-        </w:rPr>
-        <w:t>);</w:t>
-      </w:r>
-      <w:r>
-        <w:rPr>
-          <w:rFonts w:ascii="Courier New" w:hAnsi="Courier New" w:cs="Courier New"/>
-          <w:color w:val="000000"/>
-          <w:sz w:val="21"/>
-          <w:szCs w:val="21"/>
-        </w:rPr>
-        <w:br/>
-        <w:t>        </w:t>
-      </w:r>
-      <w:proofErr w:type="spellStart"/>
-      <w:r>
-        <w:rPr>
-          <w:rFonts w:ascii="Courier New" w:hAnsi="Courier New" w:cs="Courier New"/>
-          <w:color w:val="660066"/>
-          <w:sz w:val="21"/>
-          <w:szCs w:val="21"/>
-        </w:rPr>
-        <w:t>System</w:t>
+          <w:color w:val="666600"/>
+          <w:sz w:val="21"/>
+          <w:szCs w:val="21"/>
+        </w:rPr>
+        <w:t>+</w:t>
+      </w:r>
+      <w:r>
+        <w:rPr>
+          <w:rFonts w:ascii="Courier New" w:hAnsi="Courier New" w:cs="Courier New"/>
+          <w:color w:val="000000"/>
+          <w:sz w:val="21"/>
+          <w:szCs w:val="21"/>
+        </w:rPr>
+        <w:t xml:space="preserve"> circle</w:t>
       </w:r>
       <w:r>
         <w:rPr>
@@ -1854,375 +1716,12 @@
       <w:r>
         <w:rPr>
           <w:rFonts w:ascii="Courier New" w:hAnsi="Courier New" w:cs="Courier New"/>
-          <w:color w:val="000088"/>
-          <w:sz w:val="21"/>
-          <w:szCs w:val="21"/>
-        </w:rPr>
-        <w:t>out</w:t>
-      </w:r>
-      <w:r>
-        <w:rPr>
-          <w:rFonts w:ascii="Courier New" w:hAnsi="Courier New" w:cs="Courier New"/>
-          <w:color w:val="666600"/>
-          <w:sz w:val="21"/>
-          <w:szCs w:val="21"/>
-        </w:rPr>
-        <w:t>.</w:t>
-      </w:r>
-      <w:r>
-        <w:rPr>
-          <w:rFonts w:ascii="Courier New" w:hAnsi="Courier New" w:cs="Courier New"/>
-          <w:color w:val="000000"/>
-          <w:sz w:val="21"/>
-          <w:szCs w:val="21"/>
-        </w:rPr>
-        <w:t>println</w:t>
-      </w:r>
-      <w:proofErr w:type="spellEnd"/>
-      <w:r>
-        <w:rPr>
-          <w:rFonts w:ascii="Courier New" w:hAnsi="Courier New" w:cs="Courier New"/>
-          <w:color w:val="666600"/>
-          <w:sz w:val="21"/>
-          <w:szCs w:val="21"/>
-        </w:rPr>
-        <w:t>(</w:t>
-      </w:r>
-      <w:r>
-        <w:rPr>
-          <w:rFonts w:ascii="Courier New" w:hAnsi="Courier New" w:cs="Courier New"/>
-          <w:color w:val="008800"/>
-          <w:sz w:val="21"/>
-          <w:szCs w:val="21"/>
-        </w:rPr>
-        <w:t>"Area of rectangle is "</w:t>
-      </w:r>
-      <w:r>
-        <w:rPr>
-          <w:rFonts w:ascii="Courier New" w:hAnsi="Courier New" w:cs="Courier New"/>
-          <w:color w:val="000000"/>
-          <w:sz w:val="21"/>
-          <w:szCs w:val="21"/>
-        </w:rPr>
-        <w:t xml:space="preserve"> </w:t>
-      </w:r>
-      <w:r>
-        <w:rPr>
-          <w:rFonts w:ascii="Courier New" w:hAnsi="Courier New" w:cs="Courier New"/>
-          <w:color w:val="666600"/>
-          <w:sz w:val="21"/>
-          <w:szCs w:val="21"/>
-        </w:rPr>
-        <w:t>+</w:t>
-      </w:r>
-      <w:r>
-        <w:rPr>
-          <w:rFonts w:ascii="Courier New" w:hAnsi="Courier New" w:cs="Courier New"/>
-          <w:color w:val="000000"/>
-          <w:sz w:val="21"/>
-          <w:szCs w:val="21"/>
-        </w:rPr>
-        <w:t xml:space="preserve"> </w:t>
-      </w:r>
-      <w:proofErr w:type="spellStart"/>
-      <w:r>
-        <w:rPr>
-          <w:rFonts w:ascii="Courier New" w:hAnsi="Courier New" w:cs="Courier New"/>
-          <w:color w:val="000000"/>
-          <w:sz w:val="21"/>
-          <w:szCs w:val="21"/>
-        </w:rPr>
-        <w:t>rect</w:t>
-      </w:r>
-      <w:r>
-        <w:rPr>
-          <w:rFonts w:ascii="Courier New" w:hAnsi="Courier New" w:cs="Courier New"/>
-          <w:color w:val="666600"/>
-          <w:sz w:val="21"/>
-          <w:szCs w:val="21"/>
-        </w:rPr>
-        <w:t>.</w:t>
-      </w:r>
-      <w:r>
-        <w:rPr>
-          <w:rFonts w:ascii="Courier New" w:hAnsi="Courier New" w:cs="Courier New"/>
           <w:color w:val="000000"/>
           <w:sz w:val="21"/>
           <w:szCs w:val="21"/>
         </w:rPr>
         <w:t>getArea</w:t>
       </w:r>
-      <w:proofErr w:type="spellEnd"/>
-      <w:r>
-        <w:rPr>
-          <w:rFonts w:ascii="Courier New" w:hAnsi="Courier New" w:cs="Courier New"/>
-          <w:color w:val="666600"/>
-          <w:sz w:val="21"/>
-          <w:szCs w:val="21"/>
-        </w:rPr>
-        <w:t>());</w:t>
-      </w:r>
-      <w:r>
-        <w:rPr>
-          <w:rFonts w:ascii="Courier New" w:hAnsi="Courier New" w:cs="Courier New"/>
-          <w:color w:val="000000"/>
-          <w:sz w:val="21"/>
-          <w:szCs w:val="21"/>
-        </w:rPr>
-        <w:br/>
-        <w:t>        </w:t>
-      </w:r>
-      <w:r>
-        <w:rPr>
-          <w:rFonts w:ascii="Courier New" w:hAnsi="Courier New" w:cs="Courier New"/>
-          <w:color w:val="000000"/>
-          <w:sz w:val="21"/>
-          <w:szCs w:val="21"/>
-        </w:rPr>
-        <w:br/>
-        <w:t>        </w:t>
-      </w:r>
-      <w:r>
-        <w:rPr>
-          <w:rFonts w:ascii="Courier New" w:hAnsi="Courier New" w:cs="Courier New"/>
-          <w:color w:val="660066"/>
-          <w:sz w:val="21"/>
-          <w:szCs w:val="21"/>
-        </w:rPr>
-        <w:t>Circle</w:t>
-      </w:r>
-      <w:r>
-        <w:rPr>
-          <w:rFonts w:ascii="Courier New" w:hAnsi="Courier New" w:cs="Courier New"/>
-          <w:color w:val="000000"/>
-          <w:sz w:val="21"/>
-          <w:szCs w:val="21"/>
-        </w:rPr>
-        <w:t xml:space="preserve"> </w:t>
-      </w:r>
-      <w:proofErr w:type="spellStart"/>
-      <w:r>
-        <w:rPr>
-          <w:rFonts w:ascii="Courier New" w:hAnsi="Courier New" w:cs="Courier New"/>
-          <w:color w:val="000000"/>
-          <w:sz w:val="21"/>
-          <w:szCs w:val="21"/>
-        </w:rPr>
-        <w:t>circle</w:t>
-      </w:r>
-      <w:proofErr w:type="spellEnd"/>
-      <w:r>
-        <w:rPr>
-          <w:rFonts w:ascii="Courier New" w:hAnsi="Courier New" w:cs="Courier New"/>
-          <w:color w:val="000000"/>
-          <w:sz w:val="21"/>
-          <w:szCs w:val="21"/>
-        </w:rPr>
-        <w:t xml:space="preserve"> </w:t>
-      </w:r>
-      <w:r>
-        <w:rPr>
-          <w:rFonts w:ascii="Courier New" w:hAnsi="Courier New" w:cs="Courier New"/>
-          <w:color w:val="666600"/>
-          <w:sz w:val="21"/>
-          <w:szCs w:val="21"/>
-        </w:rPr>
-        <w:t>=</w:t>
-      </w:r>
-      <w:r>
-        <w:rPr>
-          <w:rFonts w:ascii="Courier New" w:hAnsi="Courier New" w:cs="Courier New"/>
-          <w:color w:val="000000"/>
-          <w:sz w:val="21"/>
-          <w:szCs w:val="21"/>
-        </w:rPr>
-        <w:t xml:space="preserve"> </w:t>
-      </w:r>
-      <w:r>
-        <w:rPr>
-          <w:rFonts w:ascii="Courier New" w:hAnsi="Courier New" w:cs="Courier New"/>
-          <w:color w:val="000088"/>
-          <w:sz w:val="21"/>
-          <w:szCs w:val="21"/>
-        </w:rPr>
-        <w:t>new</w:t>
-      </w:r>
-      <w:r>
-        <w:rPr>
-          <w:rFonts w:ascii="Courier New" w:hAnsi="Courier New" w:cs="Courier New"/>
-          <w:color w:val="000000"/>
-          <w:sz w:val="21"/>
-          <w:szCs w:val="21"/>
-        </w:rPr>
-        <w:t xml:space="preserve"> </w:t>
-      </w:r>
-      <w:r>
-        <w:rPr>
-          <w:rFonts w:ascii="Courier New" w:hAnsi="Courier New" w:cs="Courier New"/>
-          <w:color w:val="660066"/>
-          <w:sz w:val="21"/>
-          <w:szCs w:val="21"/>
-        </w:rPr>
-        <w:t>Circle</w:t>
-      </w:r>
-      <w:r>
-        <w:rPr>
-          <w:rFonts w:ascii="Courier New" w:hAnsi="Courier New" w:cs="Courier New"/>
-          <w:color w:val="666600"/>
-          <w:sz w:val="21"/>
-          <w:szCs w:val="21"/>
-        </w:rPr>
-        <w:t>(</w:t>
-      </w:r>
-      <w:r>
-        <w:rPr>
-          <w:rFonts w:ascii="Courier New" w:hAnsi="Courier New" w:cs="Courier New"/>
-          <w:color w:val="006666"/>
-          <w:sz w:val="21"/>
-          <w:szCs w:val="21"/>
-        </w:rPr>
-        <w:t>7.5</w:t>
-      </w:r>
-      <w:r>
-        <w:rPr>
-          <w:rFonts w:ascii="Courier New" w:hAnsi="Courier New" w:cs="Courier New"/>
-          <w:color w:val="666600"/>
-          <w:sz w:val="21"/>
-          <w:szCs w:val="21"/>
-        </w:rPr>
-        <w:t>);</w:t>
-      </w:r>
-      <w:r>
-        <w:rPr>
-          <w:rFonts w:ascii="Courier New" w:hAnsi="Courier New" w:cs="Courier New"/>
-          <w:color w:val="000000"/>
-          <w:sz w:val="21"/>
-          <w:szCs w:val="21"/>
-        </w:rPr>
-        <w:br/>
-        <w:t>        </w:t>
-      </w:r>
-      <w:proofErr w:type="spellStart"/>
-      <w:r>
-        <w:rPr>
-          <w:rFonts w:ascii="Courier New" w:hAnsi="Courier New" w:cs="Courier New"/>
-          <w:color w:val="660066"/>
-          <w:sz w:val="21"/>
-          <w:szCs w:val="21"/>
-        </w:rPr>
-        <w:t>System</w:t>
-      </w:r>
-      <w:r>
-        <w:rPr>
-          <w:rFonts w:ascii="Courier New" w:hAnsi="Courier New" w:cs="Courier New"/>
-          <w:color w:val="666600"/>
-          <w:sz w:val="21"/>
-          <w:szCs w:val="21"/>
-        </w:rPr>
-        <w:t>.</w:t>
-      </w:r>
-      <w:r>
-        <w:rPr>
-          <w:rFonts w:ascii="Courier New" w:hAnsi="Courier New" w:cs="Courier New"/>
-          <w:color w:val="000088"/>
-          <w:sz w:val="21"/>
-          <w:szCs w:val="21"/>
-        </w:rPr>
-        <w:t>out</w:t>
-      </w:r>
-      <w:r>
-        <w:rPr>
-          <w:rFonts w:ascii="Courier New" w:hAnsi="Courier New" w:cs="Courier New"/>
-          <w:color w:val="666600"/>
-          <w:sz w:val="21"/>
-          <w:szCs w:val="21"/>
-        </w:rPr>
-        <w:t>.</w:t>
-      </w:r>
-      <w:r>
-        <w:rPr>
-          <w:rFonts w:ascii="Courier New" w:hAnsi="Courier New" w:cs="Courier New"/>
-          <w:color w:val="000000"/>
-          <w:sz w:val="21"/>
-          <w:szCs w:val="21"/>
-        </w:rPr>
-        <w:t>println</w:t>
-      </w:r>
-      <w:proofErr w:type="spellEnd"/>
-      <w:r>
-        <w:rPr>
-          <w:rFonts w:ascii="Courier New" w:hAnsi="Courier New" w:cs="Courier New"/>
-          <w:color w:val="666600"/>
-          <w:sz w:val="21"/>
-          <w:szCs w:val="21"/>
-        </w:rPr>
-        <w:t>(</w:t>
-      </w:r>
-      <w:r>
-        <w:rPr>
-          <w:rFonts w:ascii="Courier New" w:hAnsi="Courier New" w:cs="Courier New"/>
-          <w:color w:val="008800"/>
-          <w:sz w:val="21"/>
-          <w:szCs w:val="21"/>
-        </w:rPr>
-        <w:t>"Area of circle is "</w:t>
-      </w:r>
-      <w:r>
-        <w:rPr>
-          <w:rFonts w:ascii="Courier New" w:hAnsi="Courier New" w:cs="Courier New"/>
-          <w:color w:val="000000"/>
-          <w:sz w:val="21"/>
-          <w:szCs w:val="21"/>
-        </w:rPr>
-        <w:t xml:space="preserve"> </w:t>
-      </w:r>
-      <w:r>
-        <w:rPr>
-          <w:rFonts w:ascii="Courier New" w:hAnsi="Courier New" w:cs="Courier New"/>
-          <w:color w:val="666600"/>
-          <w:sz w:val="21"/>
-          <w:szCs w:val="21"/>
-        </w:rPr>
-        <w:t>+</w:t>
-      </w:r>
-      <w:r>
-        <w:rPr>
-          <w:rFonts w:ascii="Courier New" w:hAnsi="Courier New" w:cs="Courier New"/>
-          <w:color w:val="000000"/>
-          <w:sz w:val="21"/>
-          <w:szCs w:val="21"/>
-        </w:rPr>
-        <w:t xml:space="preserve"> </w:t>
-      </w:r>
-      <w:proofErr w:type="spellStart"/>
-      <w:r>
-        <w:rPr>
-          <w:rFonts w:ascii="Courier New" w:hAnsi="Courier New" w:cs="Courier New"/>
-          <w:color w:val="000000"/>
-          <w:sz w:val="21"/>
-          <w:szCs w:val="21"/>
-        </w:rPr>
-        <w:t>circle</w:t>
-      </w:r>
-      <w:r>
-        <w:rPr>
-          <w:rFonts w:ascii="Courier New" w:hAnsi="Courier New" w:cs="Courier New"/>
-          <w:color w:val="666600"/>
-          <w:sz w:val="21"/>
-          <w:szCs w:val="21"/>
-        </w:rPr>
-        <w:t>.</w:t>
-      </w:r>
-      <w:r>
-        <w:rPr>
-          <w:rFonts w:ascii="Courier New" w:hAnsi="Courier New" w:cs="Courier New"/>
-          <w:color w:val="000000"/>
-          <w:sz w:val="21"/>
-          <w:szCs w:val="21"/>
-        </w:rPr>
-        <w:t>getArea</w:t>
-      </w:r>
-      <w:proofErr w:type="spellEnd"/>
       <w:r>
         <w:rPr>
           <w:rFonts w:ascii="Courier New" w:hAnsi="Courier New" w:cs="Courier New"/>
@@ -2412,27 +1911,79 @@
           <w:sz w:val="21"/>
           <w:szCs w:val="21"/>
         </w:rPr>
+        <w:t xml:space="preserve"> getArea</w:t>
+      </w:r>
+      <w:r>
+        <w:rPr>
+          <w:rFonts w:ascii="Courier New" w:hAnsi="Courier New" w:cs="Courier New"/>
+          <w:color w:val="666600"/>
+          <w:sz w:val="21"/>
+          <w:szCs w:val="21"/>
+        </w:rPr>
+        <w:t>();</w:t>
+      </w:r>
+      <w:r>
+        <w:rPr>
+          <w:rFonts w:ascii="Courier New" w:hAnsi="Courier New" w:cs="Courier New"/>
+          <w:color w:val="000000"/>
+          <w:sz w:val="21"/>
+          <w:szCs w:val="21"/>
+        </w:rPr>
         <w:t xml:space="preserve"> </w:t>
       </w:r>
-      <w:proofErr w:type="spellStart"/>
-      <w:r>
-        <w:rPr>
-          <w:rFonts w:ascii="Courier New" w:hAnsi="Courier New" w:cs="Courier New"/>
-          <w:color w:val="000000"/>
-          <w:sz w:val="21"/>
-          <w:szCs w:val="21"/>
-        </w:rPr>
-        <w:t>getArea</w:t>
-      </w:r>
-      <w:proofErr w:type="spellEnd"/>
-      <w:r>
-        <w:rPr>
-          <w:rFonts w:ascii="Courier New" w:hAnsi="Courier New" w:cs="Courier New"/>
-          <w:color w:val="666600"/>
-          <w:sz w:val="21"/>
-          <w:szCs w:val="21"/>
-        </w:rPr>
-        <w:t>();</w:t>
+      <w:r>
+        <w:rPr>
+          <w:rFonts w:ascii="Courier New" w:hAnsi="Courier New" w:cs="Courier New"/>
+          <w:color w:val="880000"/>
+          <w:sz w:val="21"/>
+          <w:szCs w:val="21"/>
+        </w:rPr>
+        <w:t>// LINE A</w:t>
+      </w:r>
+      <w:r>
+        <w:rPr>
+          <w:rFonts w:ascii="Courier New" w:hAnsi="Courier New" w:cs="Courier New"/>
+          <w:color w:val="000000"/>
+          <w:sz w:val="21"/>
+          <w:szCs w:val="21"/>
+        </w:rPr>
+        <w:br/>
+      </w:r>
+      <w:r>
+        <w:rPr>
+          <w:rFonts w:ascii="Courier New" w:hAnsi="Courier New" w:cs="Courier New"/>
+          <w:color w:val="666600"/>
+          <w:sz w:val="21"/>
+          <w:szCs w:val="21"/>
+        </w:rPr>
+        <w:t>}</w:t>
+      </w:r>
+      <w:r>
+        <w:rPr>
+          <w:rFonts w:ascii="Courier New" w:hAnsi="Courier New" w:cs="Courier New"/>
+          <w:color w:val="000000"/>
+          <w:sz w:val="21"/>
+          <w:szCs w:val="21"/>
+        </w:rPr>
+        <w:br/>
+      </w:r>
+      <w:r>
+        <w:rPr>
+          <w:rFonts w:ascii="Courier New" w:hAnsi="Courier New" w:cs="Courier New"/>
+          <w:color w:val="000000"/>
+          <w:sz w:val="21"/>
+          <w:szCs w:val="21"/>
+        </w:rPr>
+        <w:br/>
+      </w:r>
+      <w:r>
+        <w:rPr>
+          <w:rFonts w:ascii="Courier New" w:hAnsi="Courier New" w:cs="Courier New"/>
+          <w:color w:val="000088"/>
+          <w:sz w:val="21"/>
+          <w:szCs w:val="21"/>
+        </w:rPr>
+        <w:t>class</w:t>
       </w:r>
       <w:r>
         <w:rPr>
@@ -2446,20 +1997,396 @@
       <w:r>
         <w:rPr>
           <w:rFonts w:ascii="Courier New" w:hAnsi="Courier New" w:cs="Courier New"/>
-          <w:color w:val="880000"/>
-          <w:sz w:val="21"/>
-          <w:szCs w:val="21"/>
-        </w:rPr>
-        <w:t>// LINE A</w:t>
-      </w:r>
-      <w:r>
-        <w:rPr>
-          <w:rFonts w:ascii="Courier New" w:hAnsi="Courier New" w:cs="Courier New"/>
-          <w:color w:val="000000"/>
-          <w:sz w:val="21"/>
-          <w:szCs w:val="21"/>
-        </w:rPr>
-        <w:br/>
+          <w:color w:val="660066"/>
+          <w:sz w:val="21"/>
+          <w:szCs w:val="21"/>
+        </w:rPr>
+        <w:t>Rectangle</w:t>
+      </w:r>
+      <w:r>
+        <w:rPr>
+          <w:rFonts w:ascii="Courier New" w:hAnsi="Courier New" w:cs="Courier New"/>
+          <w:color w:val="000000"/>
+          <w:sz w:val="21"/>
+          <w:szCs w:val="21"/>
+        </w:rPr>
+        <w:t xml:space="preserve"> </w:t>
+      </w:r>
+      <w:r>
+        <w:rPr>
+          <w:rFonts w:ascii="Courier New" w:hAnsi="Courier New" w:cs="Courier New"/>
+          <w:color w:val="000088"/>
+          <w:sz w:val="21"/>
+          <w:szCs w:val="21"/>
+        </w:rPr>
+        <w:t>extends</w:t>
+      </w:r>
+      <w:r>
+        <w:rPr>
+          <w:rFonts w:ascii="Courier New" w:hAnsi="Courier New" w:cs="Courier New"/>
+          <w:color w:val="000000"/>
+          <w:sz w:val="21"/>
+          <w:szCs w:val="21"/>
+        </w:rPr>
+        <w:t xml:space="preserve"> </w:t>
+      </w:r>
+      <w:r>
+        <w:rPr>
+          <w:rFonts w:ascii="Courier New" w:hAnsi="Courier New" w:cs="Courier New"/>
+          <w:color w:val="660066"/>
+          <w:sz w:val="21"/>
+          <w:szCs w:val="21"/>
+        </w:rPr>
+        <w:t>Shape</w:t>
+      </w:r>
+      <w:r>
+        <w:rPr>
+          <w:rFonts w:ascii="Courier New" w:hAnsi="Courier New" w:cs="Courier New"/>
+          <w:color w:val="000000"/>
+          <w:sz w:val="21"/>
+          <w:szCs w:val="21"/>
+        </w:rPr>
+        <w:br/>
+      </w:r>
+      <w:r>
+        <w:rPr>
+          <w:rFonts w:ascii="Courier New" w:hAnsi="Courier New" w:cs="Courier New"/>
+          <w:color w:val="666600"/>
+          <w:sz w:val="21"/>
+          <w:szCs w:val="21"/>
+        </w:rPr>
+        <w:t>{</w:t>
+      </w:r>
+      <w:r>
+        <w:rPr>
+          <w:rFonts w:ascii="Courier New" w:hAnsi="Courier New" w:cs="Courier New"/>
+          <w:color w:val="000000"/>
+          <w:sz w:val="21"/>
+          <w:szCs w:val="21"/>
+        </w:rPr>
+        <w:br/>
+        <w:t>    </w:t>
+      </w:r>
+      <w:r>
+        <w:rPr>
+          <w:rFonts w:ascii="Courier New" w:hAnsi="Courier New" w:cs="Courier New"/>
+          <w:color w:val="000088"/>
+          <w:sz w:val="21"/>
+          <w:szCs w:val="21"/>
+        </w:rPr>
+        <w:t>double</w:t>
+      </w:r>
+      <w:r>
+        <w:rPr>
+          <w:rFonts w:ascii="Courier New" w:hAnsi="Courier New" w:cs="Courier New"/>
+          <w:color w:val="000000"/>
+          <w:sz w:val="21"/>
+          <w:szCs w:val="21"/>
+        </w:rPr>
+        <w:t xml:space="preserve"> length</w:t>
+      </w:r>
+      <w:r>
+        <w:rPr>
+          <w:rFonts w:ascii="Courier New" w:hAnsi="Courier New" w:cs="Courier New"/>
+          <w:color w:val="666600"/>
+          <w:sz w:val="21"/>
+          <w:szCs w:val="21"/>
+        </w:rPr>
+        <w:t>;</w:t>
+      </w:r>
+      <w:r>
+        <w:rPr>
+          <w:rFonts w:ascii="Courier New" w:hAnsi="Courier New" w:cs="Courier New"/>
+          <w:color w:val="000000"/>
+          <w:sz w:val="21"/>
+          <w:szCs w:val="21"/>
+        </w:rPr>
+        <w:br/>
+        <w:t>    </w:t>
+      </w:r>
+      <w:r>
+        <w:rPr>
+          <w:rFonts w:ascii="Courier New" w:hAnsi="Courier New" w:cs="Courier New"/>
+          <w:color w:val="000088"/>
+          <w:sz w:val="21"/>
+          <w:szCs w:val="21"/>
+        </w:rPr>
+        <w:t>double</w:t>
+      </w:r>
+      <w:r>
+        <w:rPr>
+          <w:rFonts w:ascii="Courier New" w:hAnsi="Courier New" w:cs="Courier New"/>
+          <w:color w:val="000000"/>
+          <w:sz w:val="21"/>
+          <w:szCs w:val="21"/>
+        </w:rPr>
+        <w:t xml:space="preserve"> breadth</w:t>
+      </w:r>
+      <w:r>
+        <w:rPr>
+          <w:rFonts w:ascii="Courier New" w:hAnsi="Courier New" w:cs="Courier New"/>
+          <w:color w:val="666600"/>
+          <w:sz w:val="21"/>
+          <w:szCs w:val="21"/>
+        </w:rPr>
+        <w:t>;</w:t>
+      </w:r>
+      <w:r>
+        <w:rPr>
+          <w:rFonts w:ascii="Courier New" w:hAnsi="Courier New" w:cs="Courier New"/>
+          <w:color w:val="000000"/>
+          <w:sz w:val="21"/>
+          <w:szCs w:val="21"/>
+        </w:rPr>
+        <w:br/>
+      </w:r>
+      <w:r>
+        <w:rPr>
+          <w:rFonts w:ascii="Courier New" w:hAnsi="Courier New" w:cs="Courier New"/>
+          <w:color w:val="000000"/>
+          <w:sz w:val="21"/>
+          <w:szCs w:val="21"/>
+        </w:rPr>
+        <w:br/>
+        <w:t>    </w:t>
+      </w:r>
+      <w:r>
+        <w:rPr>
+          <w:rFonts w:ascii="Courier New" w:hAnsi="Courier New" w:cs="Courier New"/>
+          <w:color w:val="660066"/>
+          <w:sz w:val="21"/>
+          <w:szCs w:val="21"/>
+        </w:rPr>
+        <w:t>Rectangle</w:t>
+      </w:r>
+      <w:r>
+        <w:rPr>
+          <w:rFonts w:ascii="Courier New" w:hAnsi="Courier New" w:cs="Courier New"/>
+          <w:color w:val="666600"/>
+          <w:sz w:val="21"/>
+          <w:szCs w:val="21"/>
+        </w:rPr>
+        <w:t>(</w:t>
+      </w:r>
+      <w:r>
+        <w:rPr>
+          <w:rFonts w:ascii="Courier New" w:hAnsi="Courier New" w:cs="Courier New"/>
+          <w:color w:val="000088"/>
+          <w:sz w:val="21"/>
+          <w:szCs w:val="21"/>
+        </w:rPr>
+        <w:t>double</w:t>
+      </w:r>
+      <w:r>
+        <w:rPr>
+          <w:rFonts w:ascii="Courier New" w:hAnsi="Courier New" w:cs="Courier New"/>
+          <w:color w:val="000000"/>
+          <w:sz w:val="21"/>
+          <w:szCs w:val="21"/>
+        </w:rPr>
+        <w:t xml:space="preserve"> length</w:t>
+      </w:r>
+      <w:r>
+        <w:rPr>
+          <w:rFonts w:ascii="Courier New" w:hAnsi="Courier New" w:cs="Courier New"/>
+          <w:color w:val="666600"/>
+          <w:sz w:val="21"/>
+          <w:szCs w:val="21"/>
+        </w:rPr>
+        <w:t>,</w:t>
+      </w:r>
+      <w:r>
+        <w:rPr>
+          <w:rFonts w:ascii="Courier New" w:hAnsi="Courier New" w:cs="Courier New"/>
+          <w:color w:val="000000"/>
+          <w:sz w:val="21"/>
+          <w:szCs w:val="21"/>
+        </w:rPr>
+        <w:t xml:space="preserve"> </w:t>
+      </w:r>
+      <w:r>
+        <w:rPr>
+          <w:rFonts w:ascii="Courier New" w:hAnsi="Courier New" w:cs="Courier New"/>
+          <w:color w:val="000088"/>
+          <w:sz w:val="21"/>
+          <w:szCs w:val="21"/>
+        </w:rPr>
+        <w:t>double</w:t>
+      </w:r>
+      <w:r>
+        <w:rPr>
+          <w:rFonts w:ascii="Courier New" w:hAnsi="Courier New" w:cs="Courier New"/>
+          <w:color w:val="000000"/>
+          <w:sz w:val="21"/>
+          <w:szCs w:val="21"/>
+        </w:rPr>
+        <w:t xml:space="preserve"> breadth</w:t>
+      </w:r>
+      <w:r>
+        <w:rPr>
+          <w:rFonts w:ascii="Courier New" w:hAnsi="Courier New" w:cs="Courier New"/>
+          <w:color w:val="666600"/>
+          <w:sz w:val="21"/>
+          <w:szCs w:val="21"/>
+        </w:rPr>
+        <w:t>)</w:t>
+      </w:r>
+      <w:r>
+        <w:rPr>
+          <w:rFonts w:ascii="Courier New" w:hAnsi="Courier New" w:cs="Courier New"/>
+          <w:color w:val="000000"/>
+          <w:sz w:val="21"/>
+          <w:szCs w:val="21"/>
+        </w:rPr>
+        <w:br/>
+        <w:t>    </w:t>
+      </w:r>
+      <w:r>
+        <w:rPr>
+          <w:rFonts w:ascii="Courier New" w:hAnsi="Courier New" w:cs="Courier New"/>
+          <w:color w:val="666600"/>
+          <w:sz w:val="21"/>
+          <w:szCs w:val="21"/>
+        </w:rPr>
+        <w:t>{</w:t>
+      </w:r>
+      <w:r>
+        <w:rPr>
+          <w:rFonts w:ascii="Courier New" w:hAnsi="Courier New" w:cs="Courier New"/>
+          <w:color w:val="000000"/>
+          <w:sz w:val="21"/>
+          <w:szCs w:val="21"/>
+        </w:rPr>
+        <w:br/>
+        <w:t>        </w:t>
+      </w:r>
+      <w:r>
+        <w:rPr>
+          <w:rFonts w:ascii="Courier New" w:hAnsi="Courier New" w:cs="Courier New"/>
+          <w:color w:val="000088"/>
+          <w:sz w:val="21"/>
+          <w:szCs w:val="21"/>
+        </w:rPr>
+        <w:t>this</w:t>
+      </w:r>
+      <w:r>
+        <w:rPr>
+          <w:rFonts w:ascii="Courier New" w:hAnsi="Courier New" w:cs="Courier New"/>
+          <w:color w:val="666600"/>
+          <w:sz w:val="21"/>
+          <w:szCs w:val="21"/>
+        </w:rPr>
+        <w:t>.</w:t>
+      </w:r>
+      <w:r>
+        <w:rPr>
+          <w:rFonts w:ascii="Courier New" w:hAnsi="Courier New" w:cs="Courier New"/>
+          <w:color w:val="000000"/>
+          <w:sz w:val="21"/>
+          <w:szCs w:val="21"/>
+        </w:rPr>
+        <w:t xml:space="preserve">length </w:t>
+      </w:r>
+      <w:r>
+        <w:rPr>
+          <w:rFonts w:ascii="Courier New" w:hAnsi="Courier New" w:cs="Courier New"/>
+          <w:color w:val="666600"/>
+          <w:sz w:val="21"/>
+          <w:szCs w:val="21"/>
+        </w:rPr>
+        <w:t>=</w:t>
+      </w:r>
+      <w:r>
+        <w:rPr>
+          <w:rFonts w:ascii="Courier New" w:hAnsi="Courier New" w:cs="Courier New"/>
+          <w:color w:val="000000"/>
+          <w:sz w:val="21"/>
+          <w:szCs w:val="21"/>
+        </w:rPr>
+        <w:t xml:space="preserve"> length</w:t>
+      </w:r>
+      <w:r>
+        <w:rPr>
+          <w:rFonts w:ascii="Courier New" w:hAnsi="Courier New" w:cs="Courier New"/>
+          <w:color w:val="666600"/>
+          <w:sz w:val="21"/>
+          <w:szCs w:val="21"/>
+        </w:rPr>
+        <w:t>;</w:t>
+      </w:r>
+      <w:r>
+        <w:rPr>
+          <w:rFonts w:ascii="Courier New" w:hAnsi="Courier New" w:cs="Courier New"/>
+          <w:color w:val="000000"/>
+          <w:sz w:val="21"/>
+          <w:szCs w:val="21"/>
+        </w:rPr>
+        <w:br/>
+        <w:t>        </w:t>
+      </w:r>
+      <w:r>
+        <w:rPr>
+          <w:rFonts w:ascii="Courier New" w:hAnsi="Courier New" w:cs="Courier New"/>
+          <w:color w:val="000088"/>
+          <w:sz w:val="21"/>
+          <w:szCs w:val="21"/>
+        </w:rPr>
+        <w:t>this</w:t>
+      </w:r>
+      <w:r>
+        <w:rPr>
+          <w:rFonts w:ascii="Courier New" w:hAnsi="Courier New" w:cs="Courier New"/>
+          <w:color w:val="666600"/>
+          <w:sz w:val="21"/>
+          <w:szCs w:val="21"/>
+        </w:rPr>
+        <w:t>.</w:t>
+      </w:r>
+      <w:r>
+        <w:rPr>
+          <w:rFonts w:ascii="Courier New" w:hAnsi="Courier New" w:cs="Courier New"/>
+          <w:color w:val="000000"/>
+          <w:sz w:val="21"/>
+          <w:szCs w:val="21"/>
+        </w:rPr>
+        <w:t xml:space="preserve">breadth </w:t>
+      </w:r>
+      <w:r>
+        <w:rPr>
+          <w:rFonts w:ascii="Courier New" w:hAnsi="Courier New" w:cs="Courier New"/>
+          <w:color w:val="666600"/>
+          <w:sz w:val="21"/>
+          <w:szCs w:val="21"/>
+        </w:rPr>
+        <w:t>=</w:t>
+      </w:r>
+      <w:r>
+        <w:rPr>
+          <w:rFonts w:ascii="Courier New" w:hAnsi="Courier New" w:cs="Courier New"/>
+          <w:color w:val="000000"/>
+          <w:sz w:val="21"/>
+          <w:szCs w:val="21"/>
+        </w:rPr>
+        <w:t xml:space="preserve"> breadth</w:t>
+      </w:r>
+      <w:r>
+        <w:rPr>
+          <w:rFonts w:ascii="Courier New" w:hAnsi="Courier New" w:cs="Courier New"/>
+          <w:color w:val="666600"/>
+          <w:sz w:val="21"/>
+          <w:szCs w:val="21"/>
+        </w:rPr>
+        <w:t>;</w:t>
+      </w:r>
+      <w:r>
+        <w:rPr>
+          <w:rFonts w:ascii="Courier New" w:hAnsi="Courier New" w:cs="Courier New"/>
+          <w:color w:val="000000"/>
+          <w:sz w:val="21"/>
+          <w:szCs w:val="21"/>
+        </w:rPr>
+        <w:br/>
+        <w:t>    </w:t>
       </w:r>
       <w:r>
         <w:rPr>
@@ -2487,6 +2414,163 @@
           <w:szCs w:val="21"/>
         </w:rPr>
         <w:br/>
+        <w:t>    </w:t>
+      </w:r>
+      <w:r>
+        <w:rPr>
+          <w:rFonts w:ascii="Courier New" w:hAnsi="Courier New" w:cs="Courier New"/>
+          <w:color w:val="000088"/>
+          <w:sz w:val="21"/>
+          <w:szCs w:val="21"/>
+        </w:rPr>
+        <w:t>double</w:t>
+      </w:r>
+      <w:r>
+        <w:rPr>
+          <w:rFonts w:ascii="Courier New" w:hAnsi="Courier New" w:cs="Courier New"/>
+          <w:color w:val="000000"/>
+          <w:sz w:val="21"/>
+          <w:szCs w:val="21"/>
+        </w:rPr>
+        <w:t xml:space="preserve"> getArea</w:t>
+      </w:r>
+      <w:r>
+        <w:rPr>
+          <w:rFonts w:ascii="Courier New" w:hAnsi="Courier New" w:cs="Courier New"/>
+          <w:color w:val="666600"/>
+          <w:sz w:val="21"/>
+          <w:szCs w:val="21"/>
+        </w:rPr>
+        <w:t>()</w:t>
+      </w:r>
+      <w:r>
+        <w:rPr>
+          <w:rFonts w:ascii="Courier New" w:hAnsi="Courier New" w:cs="Courier New"/>
+          <w:color w:val="000000"/>
+          <w:sz w:val="21"/>
+          <w:szCs w:val="21"/>
+        </w:rPr>
+        <w:br/>
+        <w:t>    </w:t>
+      </w:r>
+      <w:r>
+        <w:rPr>
+          <w:rFonts w:ascii="Courier New" w:hAnsi="Courier New" w:cs="Courier New"/>
+          <w:color w:val="666600"/>
+          <w:sz w:val="21"/>
+          <w:szCs w:val="21"/>
+        </w:rPr>
+        <w:t>{</w:t>
+      </w:r>
+      <w:r>
+        <w:rPr>
+          <w:rFonts w:ascii="Courier New" w:hAnsi="Courier New" w:cs="Courier New"/>
+          <w:color w:val="000000"/>
+          <w:sz w:val="21"/>
+          <w:szCs w:val="21"/>
+        </w:rPr>
+        <w:br/>
+        <w:t>        </w:t>
+      </w:r>
+      <w:r>
+        <w:rPr>
+          <w:rFonts w:ascii="Courier New" w:hAnsi="Courier New" w:cs="Courier New"/>
+          <w:color w:val="000088"/>
+          <w:sz w:val="21"/>
+          <w:szCs w:val="21"/>
+        </w:rPr>
+        <w:t>return</w:t>
+      </w:r>
+      <w:r>
+        <w:rPr>
+          <w:rFonts w:ascii="Courier New" w:hAnsi="Courier New" w:cs="Courier New"/>
+          <w:color w:val="000000"/>
+          <w:sz w:val="21"/>
+          <w:szCs w:val="21"/>
+        </w:rPr>
+        <w:t xml:space="preserve"> length </w:t>
+      </w:r>
+      <w:r>
+        <w:rPr>
+          <w:rFonts w:ascii="Courier New" w:hAnsi="Courier New" w:cs="Courier New"/>
+          <w:color w:val="666600"/>
+          <w:sz w:val="21"/>
+          <w:szCs w:val="21"/>
+        </w:rPr>
+        <w:t>*</w:t>
+      </w:r>
+      <w:r>
+        <w:rPr>
+          <w:rFonts w:ascii="Courier New" w:hAnsi="Courier New" w:cs="Courier New"/>
+          <w:color w:val="000000"/>
+          <w:sz w:val="21"/>
+          <w:szCs w:val="21"/>
+        </w:rPr>
+        <w:t xml:space="preserve"> breadth</w:t>
+      </w:r>
+      <w:r>
+        <w:rPr>
+          <w:rFonts w:ascii="Courier New" w:hAnsi="Courier New" w:cs="Courier New"/>
+          <w:color w:val="666600"/>
+          <w:sz w:val="21"/>
+          <w:szCs w:val="21"/>
+        </w:rPr>
+        <w:t>;</w:t>
+      </w:r>
+      <w:r>
+        <w:rPr>
+          <w:rFonts w:ascii="Courier New" w:hAnsi="Courier New" w:cs="Courier New"/>
+          <w:color w:val="000000"/>
+          <w:sz w:val="21"/>
+          <w:szCs w:val="21"/>
+        </w:rPr>
+        <w:br/>
+        <w:t>    </w:t>
+      </w:r>
+      <w:r>
+        <w:rPr>
+          <w:rFonts w:ascii="Courier New" w:hAnsi="Courier New" w:cs="Courier New"/>
+          <w:color w:val="666600"/>
+          <w:sz w:val="21"/>
+          <w:szCs w:val="21"/>
+        </w:rPr>
+        <w:t>}</w:t>
+      </w:r>
+      <w:r>
+        <w:rPr>
+          <w:rFonts w:ascii="Courier New" w:hAnsi="Courier New" w:cs="Courier New"/>
+          <w:color w:val="000000"/>
+          <w:sz w:val="21"/>
+          <w:szCs w:val="21"/>
+        </w:rPr>
+        <w:br/>
+      </w:r>
+      <w:r>
+        <w:rPr>
+          <w:rFonts w:ascii="Courier New" w:hAnsi="Courier New" w:cs="Courier New"/>
+          <w:color w:val="666600"/>
+          <w:sz w:val="21"/>
+          <w:szCs w:val="21"/>
+        </w:rPr>
+        <w:t>}</w:t>
+      </w:r>
+      <w:r>
+        <w:rPr>
+          <w:rFonts w:ascii="Courier New" w:hAnsi="Courier New" w:cs="Courier New"/>
+          <w:color w:val="000000"/>
+          <w:sz w:val="21"/>
+          <w:szCs w:val="21"/>
+        </w:rPr>
+        <w:br/>
+      </w:r>
+      <w:r>
+        <w:rPr>
+          <w:rFonts w:ascii="Courier New" w:hAnsi="Courier New" w:cs="Courier New"/>
+          <w:color w:val="000000"/>
+          <w:sz w:val="21"/>
+          <w:szCs w:val="21"/>
+        </w:rPr>
+        <w:br/>
       </w:r>
       <w:r>
         <w:rPr>
@@ -2513,7 +2597,7 @@
           <w:sz w:val="21"/>
           <w:szCs w:val="21"/>
         </w:rPr>
-        <w:t>Rectangle</w:t>
+        <w:t>Circle</w:t>
       </w:r>
       <w:r>
         <w:rPr>
@@ -2595,7 +2679,7 @@
           <w:sz w:val="21"/>
           <w:szCs w:val="21"/>
         </w:rPr>
-        <w:t xml:space="preserve"> length</w:t>
+        <w:t xml:space="preserve"> radius</w:t>
       </w:r>
       <w:r>
         <w:rPr>
@@ -2614,11 +2698,38 @@
           <w:szCs w:val="21"/>
         </w:rPr>
         <w:br/>
+      </w:r>
+      <w:r>
+        <w:rPr>
+          <w:rFonts w:ascii="Courier New" w:hAnsi="Courier New" w:cs="Courier New"/>
+          <w:color w:val="000000"/>
+          <w:sz w:val="21"/>
+          <w:szCs w:val="21"/>
+        </w:rPr>
+        <w:br/>
         <w:t>    </w:t>
       </w:r>
       <w:r>
         <w:rPr>
           <w:rFonts w:ascii="Courier New" w:hAnsi="Courier New" w:cs="Courier New"/>
+          <w:color w:val="660066"/>
+          <w:sz w:val="21"/>
+          <w:szCs w:val="21"/>
+        </w:rPr>
+        <w:t>Circle</w:t>
+      </w:r>
+      <w:r>
+        <w:rPr>
+          <w:rFonts w:ascii="Courier New" w:hAnsi="Courier New" w:cs="Courier New"/>
+          <w:color w:val="666600"/>
+          <w:sz w:val="21"/>
+          <w:szCs w:val="21"/>
+        </w:rPr>
+        <w:t>(</w:t>
+      </w:r>
+      <w:r>
+        <w:rPr>
+          <w:rFonts w:ascii="Courier New" w:hAnsi="Courier New" w:cs="Courier New"/>
           <w:color w:val="000088"/>
           <w:sz w:val="21"/>
           <w:szCs w:val="21"/>
@@ -2632,7 +2743,90 @@
           <w:sz w:val="21"/>
           <w:szCs w:val="21"/>
         </w:rPr>
-        <w:t xml:space="preserve"> breadth</w:t>
+        <w:t xml:space="preserve"> radius</w:t>
+      </w:r>
+      <w:r>
+        <w:rPr>
+          <w:rFonts w:ascii="Courier New" w:hAnsi="Courier New" w:cs="Courier New"/>
+          <w:color w:val="666600"/>
+          <w:sz w:val="21"/>
+          <w:szCs w:val="21"/>
+        </w:rPr>
+        <w:t>)</w:t>
+      </w:r>
+      <w:r>
+        <w:rPr>
+          <w:rFonts w:ascii="Courier New" w:hAnsi="Courier New" w:cs="Courier New"/>
+          <w:color w:val="000000"/>
+          <w:sz w:val="21"/>
+          <w:szCs w:val="21"/>
+        </w:rPr>
+        <w:br/>
+        <w:t>    </w:t>
+      </w:r>
+      <w:r>
+        <w:rPr>
+          <w:rFonts w:ascii="Courier New" w:hAnsi="Courier New" w:cs="Courier New"/>
+          <w:color w:val="666600"/>
+          <w:sz w:val="21"/>
+          <w:szCs w:val="21"/>
+        </w:rPr>
+        <w:t>{</w:t>
+      </w:r>
+      <w:r>
+        <w:rPr>
+          <w:rFonts w:ascii="Courier New" w:hAnsi="Courier New" w:cs="Courier New"/>
+          <w:color w:val="000000"/>
+          <w:sz w:val="21"/>
+          <w:szCs w:val="21"/>
+        </w:rPr>
+        <w:br/>
+        <w:t>        </w:t>
+      </w:r>
+      <w:r>
+        <w:rPr>
+          <w:rFonts w:ascii="Courier New" w:hAnsi="Courier New" w:cs="Courier New"/>
+          <w:color w:val="000088"/>
+          <w:sz w:val="21"/>
+          <w:szCs w:val="21"/>
+        </w:rPr>
+        <w:t>this</w:t>
+      </w:r>
+      <w:r>
+        <w:rPr>
+          <w:rFonts w:ascii="Courier New" w:hAnsi="Courier New" w:cs="Courier New"/>
+          <w:color w:val="666600"/>
+          <w:sz w:val="21"/>
+          <w:szCs w:val="21"/>
+        </w:rPr>
+        <w:t>.</w:t>
+      </w:r>
+      <w:r>
+        <w:rPr>
+          <w:rFonts w:ascii="Courier New" w:hAnsi="Courier New" w:cs="Courier New"/>
+          <w:color w:val="000000"/>
+          <w:sz w:val="21"/>
+          <w:szCs w:val="21"/>
+        </w:rPr>
+        <w:t xml:space="preserve">radius </w:t>
+      </w:r>
+      <w:r>
+        <w:rPr>
+          <w:rFonts w:ascii="Courier New" w:hAnsi="Courier New" w:cs="Courier New"/>
+          <w:color w:val="666600"/>
+          <w:sz w:val="21"/>
+          <w:szCs w:val="21"/>
+        </w:rPr>
+        <w:t>=</w:t>
+      </w:r>
+      <w:r>
+        <w:rPr>
+          <w:rFonts w:ascii="Courier New" w:hAnsi="Courier New" w:cs="Courier New"/>
+          <w:color w:val="000000"/>
+          <w:sz w:val="21"/>
+          <w:szCs w:val="21"/>
+        </w:rPr>
+        <w:t xml:space="preserve"> radius</w:t>
       </w:r>
       <w:r>
         <w:rPr>
@@ -2651,34 +2845,35 @@
           <w:szCs w:val="21"/>
         </w:rPr>
         <w:br/>
-      </w:r>
-      <w:r>
-        <w:rPr>
-          <w:rFonts w:ascii="Courier New" w:hAnsi="Courier New" w:cs="Courier New"/>
-          <w:color w:val="000000"/>
-          <w:sz w:val="21"/>
-          <w:szCs w:val="21"/>
-        </w:rPr>
-        <w:br/>
         <w:t>    </w:t>
       </w:r>
       <w:r>
         <w:rPr>
           <w:rFonts w:ascii="Courier New" w:hAnsi="Courier New" w:cs="Courier New"/>
-          <w:color w:val="660066"/>
-          <w:sz w:val="21"/>
-          <w:szCs w:val="21"/>
-        </w:rPr>
-        <w:t>Rectangle</w:t>
-      </w:r>
-      <w:r>
-        <w:rPr>
-          <w:rFonts w:ascii="Courier New" w:hAnsi="Courier New" w:cs="Courier New"/>
-          <w:color w:val="666600"/>
-          <w:sz w:val="21"/>
-          <w:szCs w:val="21"/>
-        </w:rPr>
-        <w:t>(</w:t>
+          <w:color w:val="666600"/>
+          <w:sz w:val="21"/>
+          <w:szCs w:val="21"/>
+        </w:rPr>
+        <w:t>}</w:t>
+      </w:r>
+      <w:r>
+        <w:rPr>
+          <w:rFonts w:ascii="Courier New" w:hAnsi="Courier New" w:cs="Courier New"/>
+          <w:color w:val="000000"/>
+          <w:sz w:val="21"/>
+          <w:szCs w:val="21"/>
+        </w:rPr>
+        <w:br/>
+      </w:r>
+      <w:r>
+        <w:rPr>
+          <w:rFonts w:ascii="Courier New" w:hAnsi="Courier New" w:cs="Courier New"/>
+          <w:color w:val="000000"/>
+          <w:sz w:val="21"/>
+          <w:szCs w:val="21"/>
+        </w:rPr>
+        <w:br/>
+        <w:t>    </w:t>
       </w:r>
       <w:r>
         <w:rPr>
@@ -2696,770 +2891,8 @@
           <w:sz w:val="21"/>
           <w:szCs w:val="21"/>
         </w:rPr>
-        <w:t xml:space="preserve"> length</w:t>
-      </w:r>
-      <w:r>
-        <w:rPr>
-          <w:rFonts w:ascii="Courier New" w:hAnsi="Courier New" w:cs="Courier New"/>
-          <w:color w:val="666600"/>
-          <w:sz w:val="21"/>
-          <w:szCs w:val="21"/>
-        </w:rPr>
-        <w:t>,</w:t>
-      </w:r>
-      <w:r>
-        <w:rPr>
-          <w:rFonts w:ascii="Courier New" w:hAnsi="Courier New" w:cs="Courier New"/>
-          <w:color w:val="000000"/>
-          <w:sz w:val="21"/>
-          <w:szCs w:val="21"/>
-        </w:rPr>
-        <w:t xml:space="preserve"> </w:t>
-      </w:r>
-      <w:r>
-        <w:rPr>
-          <w:rFonts w:ascii="Courier New" w:hAnsi="Courier New" w:cs="Courier New"/>
-          <w:color w:val="000088"/>
-          <w:sz w:val="21"/>
-          <w:szCs w:val="21"/>
-        </w:rPr>
-        <w:t>double</w:t>
-      </w:r>
-      <w:r>
-        <w:rPr>
-          <w:rFonts w:ascii="Courier New" w:hAnsi="Courier New" w:cs="Courier New"/>
-          <w:color w:val="000000"/>
-          <w:sz w:val="21"/>
-          <w:szCs w:val="21"/>
-        </w:rPr>
-        <w:t xml:space="preserve"> breadth</w:t>
-      </w:r>
-      <w:r>
-        <w:rPr>
-          <w:rFonts w:ascii="Courier New" w:hAnsi="Courier New" w:cs="Courier New"/>
-          <w:color w:val="666600"/>
-          <w:sz w:val="21"/>
-          <w:szCs w:val="21"/>
-        </w:rPr>
-        <w:t>)</w:t>
-      </w:r>
-      <w:r>
-        <w:rPr>
-          <w:rFonts w:ascii="Courier New" w:hAnsi="Courier New" w:cs="Courier New"/>
-          <w:color w:val="000000"/>
-          <w:sz w:val="21"/>
-          <w:szCs w:val="21"/>
-        </w:rPr>
-        <w:br/>
-        <w:t>    </w:t>
-      </w:r>
-      <w:r>
-        <w:rPr>
-          <w:rFonts w:ascii="Courier New" w:hAnsi="Courier New" w:cs="Courier New"/>
-          <w:color w:val="666600"/>
-          <w:sz w:val="21"/>
-          <w:szCs w:val="21"/>
-        </w:rPr>
-        <w:t>{</w:t>
-      </w:r>
-      <w:r>
-        <w:rPr>
-          <w:rFonts w:ascii="Courier New" w:hAnsi="Courier New" w:cs="Courier New"/>
-          <w:color w:val="000000"/>
-          <w:sz w:val="21"/>
-          <w:szCs w:val="21"/>
-        </w:rPr>
-        <w:br/>
-        <w:t>        </w:t>
-      </w:r>
-      <w:proofErr w:type="spellStart"/>
-      <w:r>
-        <w:rPr>
-          <w:rFonts w:ascii="Courier New" w:hAnsi="Courier New" w:cs="Courier New"/>
-          <w:color w:val="000088"/>
-          <w:sz w:val="21"/>
-          <w:szCs w:val="21"/>
-        </w:rPr>
-        <w:t>this</w:t>
-      </w:r>
-      <w:r>
-        <w:rPr>
-          <w:rFonts w:ascii="Courier New" w:hAnsi="Courier New" w:cs="Courier New"/>
-          <w:color w:val="666600"/>
-          <w:sz w:val="21"/>
-          <w:szCs w:val="21"/>
-        </w:rPr>
-        <w:t>.</w:t>
-      </w:r>
-      <w:r>
-        <w:rPr>
-          <w:rFonts w:ascii="Courier New" w:hAnsi="Courier New" w:cs="Courier New"/>
-          <w:color w:val="000000"/>
-          <w:sz w:val="21"/>
-          <w:szCs w:val="21"/>
-        </w:rPr>
-        <w:t>length</w:t>
-      </w:r>
-      <w:proofErr w:type="spellEnd"/>
-      <w:r>
-        <w:rPr>
-          <w:rFonts w:ascii="Courier New" w:hAnsi="Courier New" w:cs="Courier New"/>
-          <w:color w:val="000000"/>
-          <w:sz w:val="21"/>
-          <w:szCs w:val="21"/>
-        </w:rPr>
-        <w:t xml:space="preserve"> </w:t>
-      </w:r>
-      <w:r>
-        <w:rPr>
-          <w:rFonts w:ascii="Courier New" w:hAnsi="Courier New" w:cs="Courier New"/>
-          <w:color w:val="666600"/>
-          <w:sz w:val="21"/>
-          <w:szCs w:val="21"/>
-        </w:rPr>
-        <w:t>=</w:t>
-      </w:r>
-      <w:r>
-        <w:rPr>
-          <w:rFonts w:ascii="Courier New" w:hAnsi="Courier New" w:cs="Courier New"/>
-          <w:color w:val="000000"/>
-          <w:sz w:val="21"/>
-          <w:szCs w:val="21"/>
-        </w:rPr>
-        <w:t xml:space="preserve"> length</w:t>
-      </w:r>
-      <w:r>
-        <w:rPr>
-          <w:rFonts w:ascii="Courier New" w:hAnsi="Courier New" w:cs="Courier New"/>
-          <w:color w:val="666600"/>
-          <w:sz w:val="21"/>
-          <w:szCs w:val="21"/>
-        </w:rPr>
-        <w:t>;</w:t>
-      </w:r>
-      <w:r>
-        <w:rPr>
-          <w:rFonts w:ascii="Courier New" w:hAnsi="Courier New" w:cs="Courier New"/>
-          <w:color w:val="000000"/>
-          <w:sz w:val="21"/>
-          <w:szCs w:val="21"/>
-        </w:rPr>
-        <w:br/>
-        <w:t>        </w:t>
-      </w:r>
-      <w:proofErr w:type="spellStart"/>
-      <w:r>
-        <w:rPr>
-          <w:rFonts w:ascii="Courier New" w:hAnsi="Courier New" w:cs="Courier New"/>
-          <w:color w:val="000088"/>
-          <w:sz w:val="21"/>
-          <w:szCs w:val="21"/>
-        </w:rPr>
-        <w:t>this</w:t>
-      </w:r>
-      <w:r>
-        <w:rPr>
-          <w:rFonts w:ascii="Courier New" w:hAnsi="Courier New" w:cs="Courier New"/>
-          <w:color w:val="666600"/>
-          <w:sz w:val="21"/>
-          <w:szCs w:val="21"/>
-        </w:rPr>
-        <w:t>.</w:t>
-      </w:r>
-      <w:r>
-        <w:rPr>
-          <w:rFonts w:ascii="Courier New" w:hAnsi="Courier New" w:cs="Courier New"/>
-          <w:color w:val="000000"/>
-          <w:sz w:val="21"/>
-          <w:szCs w:val="21"/>
-        </w:rPr>
-        <w:t>breadth</w:t>
-      </w:r>
-      <w:proofErr w:type="spellEnd"/>
-      <w:r>
-        <w:rPr>
-          <w:rFonts w:ascii="Courier New" w:hAnsi="Courier New" w:cs="Courier New"/>
-          <w:color w:val="000000"/>
-          <w:sz w:val="21"/>
-          <w:szCs w:val="21"/>
-        </w:rPr>
-        <w:t xml:space="preserve"> </w:t>
-      </w:r>
-      <w:r>
-        <w:rPr>
-          <w:rFonts w:ascii="Courier New" w:hAnsi="Courier New" w:cs="Courier New"/>
-          <w:color w:val="666600"/>
-          <w:sz w:val="21"/>
-          <w:szCs w:val="21"/>
-        </w:rPr>
-        <w:t>=</w:t>
-      </w:r>
-      <w:r>
-        <w:rPr>
-          <w:rFonts w:ascii="Courier New" w:hAnsi="Courier New" w:cs="Courier New"/>
-          <w:color w:val="000000"/>
-          <w:sz w:val="21"/>
-          <w:szCs w:val="21"/>
-        </w:rPr>
-        <w:t xml:space="preserve"> breadth</w:t>
-      </w:r>
-      <w:r>
-        <w:rPr>
-          <w:rFonts w:ascii="Courier New" w:hAnsi="Courier New" w:cs="Courier New"/>
-          <w:color w:val="666600"/>
-          <w:sz w:val="21"/>
-          <w:szCs w:val="21"/>
-        </w:rPr>
-        <w:t>;</w:t>
-      </w:r>
-      <w:r>
-        <w:rPr>
-          <w:rFonts w:ascii="Courier New" w:hAnsi="Courier New" w:cs="Courier New"/>
-          <w:color w:val="000000"/>
-          <w:sz w:val="21"/>
-          <w:szCs w:val="21"/>
-        </w:rPr>
-        <w:br/>
-        <w:t>    </w:t>
-      </w:r>
-      <w:r>
-        <w:rPr>
-          <w:rFonts w:ascii="Courier New" w:hAnsi="Courier New" w:cs="Courier New"/>
-          <w:color w:val="666600"/>
-          <w:sz w:val="21"/>
-          <w:szCs w:val="21"/>
-        </w:rPr>
-        <w:t>}</w:t>
-      </w:r>
-      <w:r>
-        <w:rPr>
-          <w:rFonts w:ascii="Courier New" w:hAnsi="Courier New" w:cs="Courier New"/>
-          <w:color w:val="000000"/>
-          <w:sz w:val="21"/>
-          <w:szCs w:val="21"/>
-        </w:rPr>
-        <w:br/>
-      </w:r>
-      <w:r>
-        <w:rPr>
-          <w:rFonts w:ascii="Courier New" w:hAnsi="Courier New" w:cs="Courier New"/>
-          <w:color w:val="000000"/>
-          <w:sz w:val="21"/>
-          <w:szCs w:val="21"/>
-        </w:rPr>
-        <w:br/>
-        <w:t>    </w:t>
-      </w:r>
-      <w:r>
-        <w:rPr>
-          <w:rFonts w:ascii="Courier New" w:hAnsi="Courier New" w:cs="Courier New"/>
-          <w:color w:val="000088"/>
-          <w:sz w:val="21"/>
-          <w:szCs w:val="21"/>
-        </w:rPr>
-        <w:t>double</w:t>
-      </w:r>
-      <w:r>
-        <w:rPr>
-          <w:rFonts w:ascii="Courier New" w:hAnsi="Courier New" w:cs="Courier New"/>
-          <w:color w:val="000000"/>
-          <w:sz w:val="21"/>
-          <w:szCs w:val="21"/>
-        </w:rPr>
-        <w:t xml:space="preserve"> </w:t>
-      </w:r>
-      <w:proofErr w:type="spellStart"/>
-      <w:r>
-        <w:rPr>
-          <w:rFonts w:ascii="Courier New" w:hAnsi="Courier New" w:cs="Courier New"/>
-          <w:color w:val="000000"/>
-          <w:sz w:val="21"/>
-          <w:szCs w:val="21"/>
-        </w:rPr>
-        <w:t>getArea</w:t>
-      </w:r>
-      <w:proofErr w:type="spellEnd"/>
-      <w:r>
-        <w:rPr>
-          <w:rFonts w:ascii="Courier New" w:hAnsi="Courier New" w:cs="Courier New"/>
-          <w:color w:val="666600"/>
-          <w:sz w:val="21"/>
-          <w:szCs w:val="21"/>
-        </w:rPr>
-        <w:t>()</w:t>
-      </w:r>
-      <w:r>
-        <w:rPr>
-          <w:rFonts w:ascii="Courier New" w:hAnsi="Courier New" w:cs="Courier New"/>
-          <w:color w:val="000000"/>
-          <w:sz w:val="21"/>
-          <w:szCs w:val="21"/>
-        </w:rPr>
-        <w:br/>
-        <w:t>    </w:t>
-      </w:r>
-      <w:r>
-        <w:rPr>
-          <w:rFonts w:ascii="Courier New" w:hAnsi="Courier New" w:cs="Courier New"/>
-          <w:color w:val="666600"/>
-          <w:sz w:val="21"/>
-          <w:szCs w:val="21"/>
-        </w:rPr>
-        <w:t>{</w:t>
-      </w:r>
-      <w:r>
-        <w:rPr>
-          <w:rFonts w:ascii="Courier New" w:hAnsi="Courier New" w:cs="Courier New"/>
-          <w:color w:val="000000"/>
-          <w:sz w:val="21"/>
-          <w:szCs w:val="21"/>
-        </w:rPr>
-        <w:br/>
-        <w:t>        </w:t>
-      </w:r>
-      <w:r>
-        <w:rPr>
-          <w:rFonts w:ascii="Courier New" w:hAnsi="Courier New" w:cs="Courier New"/>
-          <w:color w:val="000088"/>
-          <w:sz w:val="21"/>
-          <w:szCs w:val="21"/>
-        </w:rPr>
-        <w:t>return</w:t>
-      </w:r>
-      <w:r>
-        <w:rPr>
-          <w:rFonts w:ascii="Courier New" w:hAnsi="Courier New" w:cs="Courier New"/>
-          <w:color w:val="000000"/>
-          <w:sz w:val="21"/>
-          <w:szCs w:val="21"/>
-        </w:rPr>
-        <w:t xml:space="preserve"> length </w:t>
-      </w:r>
-      <w:r>
-        <w:rPr>
-          <w:rFonts w:ascii="Courier New" w:hAnsi="Courier New" w:cs="Courier New"/>
-          <w:color w:val="666600"/>
-          <w:sz w:val="21"/>
-          <w:szCs w:val="21"/>
-        </w:rPr>
-        <w:t>*</w:t>
-      </w:r>
-      <w:r>
-        <w:rPr>
-          <w:rFonts w:ascii="Courier New" w:hAnsi="Courier New" w:cs="Courier New"/>
-          <w:color w:val="000000"/>
-          <w:sz w:val="21"/>
-          <w:szCs w:val="21"/>
-        </w:rPr>
-        <w:t xml:space="preserve"> breadth</w:t>
-      </w:r>
-      <w:r>
-        <w:rPr>
-          <w:rFonts w:ascii="Courier New" w:hAnsi="Courier New" w:cs="Courier New"/>
-          <w:color w:val="666600"/>
-          <w:sz w:val="21"/>
-          <w:szCs w:val="21"/>
-        </w:rPr>
-        <w:t>;</w:t>
-      </w:r>
-      <w:r>
-        <w:rPr>
-          <w:rFonts w:ascii="Courier New" w:hAnsi="Courier New" w:cs="Courier New"/>
-          <w:color w:val="000000"/>
-          <w:sz w:val="21"/>
-          <w:szCs w:val="21"/>
-        </w:rPr>
-        <w:br/>
-        <w:t>    </w:t>
-      </w:r>
-      <w:r>
-        <w:rPr>
-          <w:rFonts w:ascii="Courier New" w:hAnsi="Courier New" w:cs="Courier New"/>
-          <w:color w:val="666600"/>
-          <w:sz w:val="21"/>
-          <w:szCs w:val="21"/>
-        </w:rPr>
-        <w:t>}</w:t>
-      </w:r>
-      <w:r>
-        <w:rPr>
-          <w:rFonts w:ascii="Courier New" w:hAnsi="Courier New" w:cs="Courier New"/>
-          <w:color w:val="000000"/>
-          <w:sz w:val="21"/>
-          <w:szCs w:val="21"/>
-        </w:rPr>
-        <w:br/>
-      </w:r>
-      <w:r>
-        <w:rPr>
-          <w:rFonts w:ascii="Courier New" w:hAnsi="Courier New" w:cs="Courier New"/>
-          <w:color w:val="666600"/>
-          <w:sz w:val="21"/>
-          <w:szCs w:val="21"/>
-        </w:rPr>
-        <w:t>}</w:t>
-      </w:r>
-      <w:r>
-        <w:rPr>
-          <w:rFonts w:ascii="Courier New" w:hAnsi="Courier New" w:cs="Courier New"/>
-          <w:color w:val="000000"/>
-          <w:sz w:val="21"/>
-          <w:szCs w:val="21"/>
-        </w:rPr>
-        <w:br/>
-      </w:r>
-      <w:r>
-        <w:rPr>
-          <w:rFonts w:ascii="Courier New" w:hAnsi="Courier New" w:cs="Courier New"/>
-          <w:color w:val="000000"/>
-          <w:sz w:val="21"/>
-          <w:szCs w:val="21"/>
-        </w:rPr>
-        <w:br/>
-      </w:r>
-      <w:r>
-        <w:rPr>
-          <w:rFonts w:ascii="Courier New" w:hAnsi="Courier New" w:cs="Courier New"/>
-          <w:color w:val="000088"/>
-          <w:sz w:val="21"/>
-          <w:szCs w:val="21"/>
-        </w:rPr>
-        <w:t>class</w:t>
-      </w:r>
-      <w:r>
-        <w:rPr>
-          <w:rFonts w:ascii="Courier New" w:hAnsi="Courier New" w:cs="Courier New"/>
-          <w:color w:val="000000"/>
-          <w:sz w:val="21"/>
-          <w:szCs w:val="21"/>
-        </w:rPr>
-        <w:t xml:space="preserve"> </w:t>
-      </w:r>
-      <w:r>
-        <w:rPr>
-          <w:rFonts w:ascii="Courier New" w:hAnsi="Courier New" w:cs="Courier New"/>
-          <w:color w:val="660066"/>
-          <w:sz w:val="21"/>
-          <w:szCs w:val="21"/>
-        </w:rPr>
-        <w:t>Circle</w:t>
-      </w:r>
-      <w:r>
-        <w:rPr>
-          <w:rFonts w:ascii="Courier New" w:hAnsi="Courier New" w:cs="Courier New"/>
-          <w:color w:val="000000"/>
-          <w:sz w:val="21"/>
-          <w:szCs w:val="21"/>
-        </w:rPr>
-        <w:t xml:space="preserve"> </w:t>
-      </w:r>
-      <w:r>
-        <w:rPr>
-          <w:rFonts w:ascii="Courier New" w:hAnsi="Courier New" w:cs="Courier New"/>
-          <w:color w:val="000088"/>
-          <w:sz w:val="21"/>
-          <w:szCs w:val="21"/>
-        </w:rPr>
-        <w:t>extends</w:t>
-      </w:r>
-      <w:r>
-        <w:rPr>
-          <w:rFonts w:ascii="Courier New" w:hAnsi="Courier New" w:cs="Courier New"/>
-          <w:color w:val="000000"/>
-          <w:sz w:val="21"/>
-          <w:szCs w:val="21"/>
-        </w:rPr>
-        <w:t xml:space="preserve"> </w:t>
-      </w:r>
-      <w:r>
-        <w:rPr>
-          <w:rFonts w:ascii="Courier New" w:hAnsi="Courier New" w:cs="Courier New"/>
-          <w:color w:val="660066"/>
-          <w:sz w:val="21"/>
-          <w:szCs w:val="21"/>
-        </w:rPr>
-        <w:t>Shape</w:t>
-      </w:r>
-      <w:r>
-        <w:rPr>
-          <w:rFonts w:ascii="Courier New" w:hAnsi="Courier New" w:cs="Courier New"/>
-          <w:color w:val="000000"/>
-          <w:sz w:val="21"/>
-          <w:szCs w:val="21"/>
-        </w:rPr>
-        <w:br/>
-      </w:r>
-      <w:r>
-        <w:rPr>
-          <w:rFonts w:ascii="Courier New" w:hAnsi="Courier New" w:cs="Courier New"/>
-          <w:color w:val="666600"/>
-          <w:sz w:val="21"/>
-          <w:szCs w:val="21"/>
-        </w:rPr>
-        <w:t>{</w:t>
-      </w:r>
-      <w:r>
-        <w:rPr>
-          <w:rFonts w:ascii="Courier New" w:hAnsi="Courier New" w:cs="Courier New"/>
-          <w:color w:val="000000"/>
-          <w:sz w:val="21"/>
-          <w:szCs w:val="21"/>
-        </w:rPr>
-        <w:br/>
-        <w:t>    </w:t>
-      </w:r>
-      <w:r>
-        <w:rPr>
-          <w:rFonts w:ascii="Courier New" w:hAnsi="Courier New" w:cs="Courier New"/>
-          <w:color w:val="000088"/>
-          <w:sz w:val="21"/>
-          <w:szCs w:val="21"/>
-        </w:rPr>
-        <w:t>double</w:t>
-      </w:r>
-      <w:r>
-        <w:rPr>
-          <w:rFonts w:ascii="Courier New" w:hAnsi="Courier New" w:cs="Courier New"/>
-          <w:color w:val="000000"/>
-          <w:sz w:val="21"/>
-          <w:szCs w:val="21"/>
-        </w:rPr>
-        <w:t xml:space="preserve"> radius</w:t>
-      </w:r>
-      <w:r>
-        <w:rPr>
-          <w:rFonts w:ascii="Courier New" w:hAnsi="Courier New" w:cs="Courier New"/>
-          <w:color w:val="666600"/>
-          <w:sz w:val="21"/>
-          <w:szCs w:val="21"/>
-        </w:rPr>
-        <w:t>;</w:t>
-      </w:r>
-      <w:r>
-        <w:rPr>
-          <w:rFonts w:ascii="Courier New" w:hAnsi="Courier New" w:cs="Courier New"/>
-          <w:color w:val="000000"/>
-          <w:sz w:val="21"/>
-          <w:szCs w:val="21"/>
-        </w:rPr>
-        <w:br/>
-      </w:r>
-      <w:r>
-        <w:rPr>
-          <w:rFonts w:ascii="Courier New" w:hAnsi="Courier New" w:cs="Courier New"/>
-          <w:color w:val="000000"/>
-          <w:sz w:val="21"/>
-          <w:szCs w:val="21"/>
-        </w:rPr>
-        <w:br/>
-        <w:t>    </w:t>
-      </w:r>
-      <w:r>
-        <w:rPr>
-          <w:rFonts w:ascii="Courier New" w:hAnsi="Courier New" w:cs="Courier New"/>
-          <w:color w:val="660066"/>
-          <w:sz w:val="21"/>
-          <w:szCs w:val="21"/>
-        </w:rPr>
-        <w:t>Circle</w:t>
-      </w:r>
-      <w:r>
-        <w:rPr>
-          <w:rFonts w:ascii="Courier New" w:hAnsi="Courier New" w:cs="Courier New"/>
-          <w:color w:val="666600"/>
-          <w:sz w:val="21"/>
-          <w:szCs w:val="21"/>
-        </w:rPr>
-        <w:t>(</w:t>
-      </w:r>
-      <w:r>
-        <w:rPr>
-          <w:rFonts w:ascii="Courier New" w:hAnsi="Courier New" w:cs="Courier New"/>
-          <w:color w:val="000088"/>
-          <w:sz w:val="21"/>
-          <w:szCs w:val="21"/>
-        </w:rPr>
-        <w:t>double</w:t>
-      </w:r>
-      <w:r>
-        <w:rPr>
-          <w:rFonts w:ascii="Courier New" w:hAnsi="Courier New" w:cs="Courier New"/>
-          <w:color w:val="000000"/>
-          <w:sz w:val="21"/>
-          <w:szCs w:val="21"/>
-        </w:rPr>
-        <w:t xml:space="preserve"> radius</w:t>
-      </w:r>
-      <w:r>
-        <w:rPr>
-          <w:rFonts w:ascii="Courier New" w:hAnsi="Courier New" w:cs="Courier New"/>
-          <w:color w:val="666600"/>
-          <w:sz w:val="21"/>
-          <w:szCs w:val="21"/>
-        </w:rPr>
-        <w:t>)</w:t>
-      </w:r>
-      <w:r>
-        <w:rPr>
-          <w:rFonts w:ascii="Courier New" w:hAnsi="Courier New" w:cs="Courier New"/>
-          <w:color w:val="000000"/>
-          <w:sz w:val="21"/>
-          <w:szCs w:val="21"/>
-        </w:rPr>
-        <w:br/>
-        <w:t>    </w:t>
-      </w:r>
-      <w:r>
-        <w:rPr>
-          <w:rFonts w:ascii="Courier New" w:hAnsi="Courier New" w:cs="Courier New"/>
-          <w:color w:val="666600"/>
-          <w:sz w:val="21"/>
-          <w:szCs w:val="21"/>
-        </w:rPr>
-        <w:t>{</w:t>
-      </w:r>
-      <w:r>
-        <w:rPr>
-          <w:rFonts w:ascii="Courier New" w:hAnsi="Courier New" w:cs="Courier New"/>
-          <w:color w:val="000000"/>
-          <w:sz w:val="21"/>
-          <w:szCs w:val="21"/>
-        </w:rPr>
-        <w:br/>
-        <w:t>        </w:t>
-      </w:r>
-      <w:proofErr w:type="spellStart"/>
-      <w:r>
-        <w:rPr>
-          <w:rFonts w:ascii="Courier New" w:hAnsi="Courier New" w:cs="Courier New"/>
-          <w:color w:val="000088"/>
-          <w:sz w:val="21"/>
-          <w:szCs w:val="21"/>
-        </w:rPr>
-        <w:t>this</w:t>
-      </w:r>
-      <w:r>
-        <w:rPr>
-          <w:rFonts w:ascii="Courier New" w:hAnsi="Courier New" w:cs="Courier New"/>
-          <w:color w:val="666600"/>
-          <w:sz w:val="21"/>
-          <w:szCs w:val="21"/>
-        </w:rPr>
-        <w:t>.</w:t>
-      </w:r>
-      <w:r>
-        <w:rPr>
-          <w:rFonts w:ascii="Courier New" w:hAnsi="Courier New" w:cs="Courier New"/>
-          <w:color w:val="000000"/>
-          <w:sz w:val="21"/>
-          <w:szCs w:val="21"/>
-        </w:rPr>
-        <w:t>radius</w:t>
-      </w:r>
-      <w:proofErr w:type="spellEnd"/>
-      <w:r>
-        <w:rPr>
-          <w:rFonts w:ascii="Courier New" w:hAnsi="Courier New" w:cs="Courier New"/>
-          <w:color w:val="000000"/>
-          <w:sz w:val="21"/>
-          <w:szCs w:val="21"/>
-        </w:rPr>
-        <w:t xml:space="preserve"> </w:t>
-      </w:r>
-      <w:r>
-        <w:rPr>
-          <w:rFonts w:ascii="Courier New" w:hAnsi="Courier New" w:cs="Courier New"/>
-          <w:color w:val="666600"/>
-          <w:sz w:val="21"/>
-          <w:szCs w:val="21"/>
-        </w:rPr>
-        <w:t>=</w:t>
-      </w:r>
-      <w:r>
-        <w:rPr>
-          <w:rFonts w:ascii="Courier New" w:hAnsi="Courier New" w:cs="Courier New"/>
-          <w:color w:val="000000"/>
-          <w:sz w:val="21"/>
-          <w:szCs w:val="21"/>
-        </w:rPr>
-        <w:t xml:space="preserve"> radius</w:t>
-      </w:r>
-      <w:r>
-        <w:rPr>
-          <w:rFonts w:ascii="Courier New" w:hAnsi="Courier New" w:cs="Courier New"/>
-          <w:color w:val="666600"/>
-          <w:sz w:val="21"/>
-          <w:szCs w:val="21"/>
-        </w:rPr>
-        <w:t>;</w:t>
-      </w:r>
-      <w:r>
-        <w:rPr>
-          <w:rFonts w:ascii="Courier New" w:hAnsi="Courier New" w:cs="Courier New"/>
-          <w:color w:val="000000"/>
-          <w:sz w:val="21"/>
-          <w:szCs w:val="21"/>
-        </w:rPr>
-        <w:br/>
-        <w:t>    </w:t>
-      </w:r>
-      <w:r>
-        <w:rPr>
-          <w:rFonts w:ascii="Courier New" w:hAnsi="Courier New" w:cs="Courier New"/>
-          <w:color w:val="666600"/>
-          <w:sz w:val="21"/>
-          <w:szCs w:val="21"/>
-        </w:rPr>
-        <w:t>}</w:t>
-      </w:r>
-      <w:r>
-        <w:rPr>
-          <w:rFonts w:ascii="Courier New" w:hAnsi="Courier New" w:cs="Courier New"/>
-          <w:color w:val="000000"/>
-          <w:sz w:val="21"/>
-          <w:szCs w:val="21"/>
-        </w:rPr>
-        <w:br/>
-      </w:r>
-      <w:r>
-        <w:rPr>
-          <w:rFonts w:ascii="Courier New" w:hAnsi="Courier New" w:cs="Courier New"/>
-          <w:color w:val="000000"/>
-          <w:sz w:val="21"/>
-          <w:szCs w:val="21"/>
-        </w:rPr>
-        <w:br/>
-        <w:t>    </w:t>
-      </w:r>
-      <w:r>
-        <w:rPr>
-          <w:rFonts w:ascii="Courier New" w:hAnsi="Courier New" w:cs="Courier New"/>
-          <w:color w:val="000088"/>
-          <w:sz w:val="21"/>
-          <w:szCs w:val="21"/>
-        </w:rPr>
-        <w:t>double</w:t>
-      </w:r>
-      <w:r>
-        <w:rPr>
-          <w:rFonts w:ascii="Courier New" w:hAnsi="Courier New" w:cs="Courier New"/>
-          <w:color w:val="000000"/>
-          <w:sz w:val="21"/>
-          <w:szCs w:val="21"/>
-        </w:rPr>
-        <w:t xml:space="preserve"> </w:t>
-      </w:r>
-      <w:proofErr w:type="spellStart"/>
-      <w:r>
-        <w:rPr>
-          <w:rFonts w:ascii="Courier New" w:hAnsi="Courier New" w:cs="Courier New"/>
-          <w:color w:val="000000"/>
-          <w:sz w:val="21"/>
-          <w:szCs w:val="21"/>
-        </w:rPr>
-        <w:t>getArea</w:t>
-      </w:r>
-      <w:proofErr w:type="spellEnd"/>
+        <w:t xml:space="preserve"> getArea</w:t>
+      </w:r>
       <w:r>
         <w:rPr>
           <w:rFonts w:ascii="Courier New" w:hAnsi="Courier New" w:cs="Courier New"/>
@@ -3689,27 +3122,7 @@
           <w:sz w:val="28"/>
           <w:szCs w:val="28"/>
         </w:rPr>
-        <w:t>Here we have created an abstract Shape class and two concrete classes namely Rectangle and Circle which extends from the Shape class. We have implemented the </w:t>
-      </w:r>
-      <w:proofErr w:type="spellStart"/>
-      <w:r>
-        <w:rPr>
-          <w:rFonts w:asciiTheme="minorHAnsi" w:hAnsiTheme="minorHAnsi" w:cstheme="minorHAnsi"/>
-          <w:color w:val="000000"/>
-          <w:sz w:val="28"/>
-          <w:szCs w:val="28"/>
-        </w:rPr>
-        <w:t>getArea</w:t>
-      </w:r>
-      <w:proofErr w:type="spellEnd"/>
-      <w:r>
-        <w:rPr>
-          <w:rFonts w:asciiTheme="minorHAnsi" w:hAnsiTheme="minorHAnsi" w:cstheme="minorHAnsi"/>
-          <w:color w:val="000000"/>
-          <w:sz w:val="28"/>
-          <w:szCs w:val="28"/>
-        </w:rPr>
-        <w:t xml:space="preserve">() method in the sub-classes. </w:t>
+        <w:t xml:space="preserve">Here we have created an abstract Shape class and two concrete classes namely Rectangle and Circle which extends from the Shape class. We have implemented the getArea() method in the sub-classes. </w:t>
       </w:r>
       <w:r>
         <w:rPr>
@@ -3841,9 +3254,8 @@
           <w:sz w:val="28"/>
           <w:szCs w:val="28"/>
         </w:rPr>
-        <w:t xml:space="preserve">A class can be marked as abstract </w:t>
-      </w:r>
-      <w:proofErr w:type="spellStart"/>
+        <w:t>A class can be marked as abstract with out containing any abstract method. But if a class has even one abstract method, then the class has to be an abstract class.</w:t>
+      </w:r>
       <w:r>
         <w:rPr>
           <w:rFonts w:asciiTheme="minorHAnsi" w:hAnsiTheme="minorHAnsi" w:cstheme="minorHAnsi"/>
@@ -3851,9 +3263,10 @@
           <w:sz w:val="28"/>
           <w:szCs w:val="28"/>
         </w:rPr>
-        <w:t>with out</w:t>
-      </w:r>
-      <w:proofErr w:type="spellEnd"/>
+        <w:t xml:space="preserve"> </w:t>
+      </w:r>
+    </w:p>
+    <w:p>
       <w:r>
         <w:rPr>
           <w:rFonts w:asciiTheme="minorHAnsi" w:hAnsiTheme="minorHAnsi" w:cstheme="minorHAnsi"/>
@@ -3861,26 +3274,6 @@
           <w:sz w:val="28"/>
           <w:szCs w:val="28"/>
         </w:rPr>
-        <w:t xml:space="preserve"> containing any abstract method. But if a class has even one abstract method, then the class has to be an abstract class.</w:t>
-      </w:r>
-      <w:r>
-        <w:rPr>
-          <w:rFonts w:asciiTheme="minorHAnsi" w:hAnsiTheme="minorHAnsi" w:cstheme="minorHAnsi"/>
-          <w:color w:val="000000"/>
-          <w:sz w:val="28"/>
-          <w:szCs w:val="28"/>
-        </w:rPr>
-        <w:t xml:space="preserve"> </w:t>
-      </w:r>
-    </w:p>
-    <w:p>
-      <w:r>
-        <w:rPr>
-          <w:rFonts w:asciiTheme="minorHAnsi" w:hAnsiTheme="minorHAnsi" w:cstheme="minorHAnsi"/>
-          <w:color w:val="000000"/>
-          <w:sz w:val="28"/>
-          <w:szCs w:val="28"/>
-        </w:rPr>
         <w:t xml:space="preserve">       </w:t>
       </w:r>
       <w:r>
@@ -3958,27 +3351,7 @@
           <w:color w:val="880000"/>
           <w:shd w:val="clear" w:color="auto" w:fill="FFFFFF"/>
         </w:rPr>
-        <w:t xml:space="preserve">// Valid, even </w:t>
-      </w:r>
-      <w:proofErr w:type="spellStart"/>
-      <w:r>
-        <w:rPr>
-          <w:rStyle w:val="com"/>
-          <w:rFonts w:ascii="Courier New" w:hAnsi="Courier New" w:cs="Courier New"/>
-          <w:color w:val="880000"/>
-          <w:shd w:val="clear" w:color="auto" w:fill="FFFFFF"/>
-        </w:rPr>
-        <w:t>with out</w:t>
-      </w:r>
-      <w:proofErr w:type="spellEnd"/>
-      <w:r>
-        <w:rPr>
-          <w:rStyle w:val="com"/>
-          <w:rFonts w:ascii="Courier New" w:hAnsi="Courier New" w:cs="Courier New"/>
-          <w:color w:val="880000"/>
-          <w:shd w:val="clear" w:color="auto" w:fill="FFFFFF"/>
-        </w:rPr>
-        <w:t xml:space="preserve"> any abstract methods</w:t>
+        <w:t>// Valid, even with out any abstract methods</w:t>
       </w:r>
       <w:r>
         <w:rPr>
@@ -4471,7 +3844,6 @@
         </w:rPr>
         <w:t> </w:t>
       </w:r>
-      <w:proofErr w:type="spellStart"/>
       <w:r>
         <w:rPr>
           <w:rStyle w:val="kwd"/>
@@ -4481,7 +3853,6 @@
         </w:rPr>
         <w:t>boolean</w:t>
       </w:r>
-      <w:proofErr w:type="spellEnd"/>
       <w:r>
         <w:rPr>
           <w:rStyle w:val="pln"/>
@@ -4581,27 +3952,7 @@
           <w:sz w:val="28"/>
           <w:szCs w:val="28"/>
         </w:rPr>
-        <w:t xml:space="preserve">An abstract class can have both abstract and </w:t>
-      </w:r>
-      <w:proofErr w:type="spellStart"/>
-      <w:r>
-        <w:rPr>
-          <w:rFonts w:asciiTheme="minorHAnsi" w:hAnsiTheme="minorHAnsi" w:cstheme="minorHAnsi"/>
-          <w:color w:val="000000"/>
-          <w:sz w:val="28"/>
-          <w:szCs w:val="28"/>
-        </w:rPr>
-        <w:t>non abstract</w:t>
-      </w:r>
-      <w:proofErr w:type="spellEnd"/>
-      <w:r>
-        <w:rPr>
-          <w:rFonts w:asciiTheme="minorHAnsi" w:hAnsiTheme="minorHAnsi" w:cstheme="minorHAnsi"/>
-          <w:color w:val="000000"/>
-          <w:sz w:val="28"/>
-          <w:szCs w:val="28"/>
-        </w:rPr>
-        <w:t xml:space="preserve"> (or concrete) method.</w:t>
+        <w:t>An abstract class can have both abstract and non abstract (or concrete) method.</w:t>
       </w:r>
     </w:p>
     <w:p>
@@ -4755,7 +4106,6 @@
         </w:rPr>
         <w:t>        </w:t>
       </w:r>
-      <w:proofErr w:type="spellStart"/>
       <w:r>
         <w:rPr>
           <w:rStyle w:val="typ"/>
@@ -4801,7 +4151,6 @@
         </w:rPr>
         <w:t>println</w:t>
       </w:r>
-      <w:proofErr w:type="spellEnd"/>
       <w:r>
         <w:rPr>
           <w:rStyle w:val="pun"/>
@@ -5103,7 +4452,6 @@
         </w:rPr>
         <w:t>        </w:t>
       </w:r>
-      <w:proofErr w:type="spellStart"/>
       <w:r>
         <w:rPr>
           <w:rStyle w:val="typ"/>
@@ -5149,7 +4497,6 @@
         </w:rPr>
         <w:t>println</w:t>
       </w:r>
-      <w:proofErr w:type="spellEnd"/>
       <w:r>
         <w:rPr>
           <w:rStyle w:val="pun"/>
@@ -5254,7 +4601,6 @@
         </w:rPr>
         <w:t> </w:t>
       </w:r>
-      <w:proofErr w:type="spellStart"/>
       <w:r>
         <w:rPr>
           <w:rStyle w:val="kwd"/>
@@ -5264,7 +4610,6 @@
         </w:rPr>
         <w:t>boolean</w:t>
       </w:r>
-      <w:proofErr w:type="spellEnd"/>
       <w:r>
         <w:rPr>
           <w:rStyle w:val="pln"/>
@@ -6309,7 +5654,6 @@
         </w:rPr>
         <w:t>        </w:t>
       </w:r>
-      <w:proofErr w:type="spellStart"/>
       <w:r>
         <w:rPr>
           <w:rStyle w:val="typ"/>
@@ -6355,7 +5699,6 @@
         </w:rPr>
         <w:t>println</w:t>
       </w:r>
-      <w:proofErr w:type="spellEnd"/>
       <w:r>
         <w:rPr>
           <w:rStyle w:val="pun"/>
@@ -6623,7 +5966,6 @@
         </w:rPr>
         <w:t>        </w:t>
       </w:r>
-      <w:proofErr w:type="spellStart"/>
       <w:r>
         <w:rPr>
           <w:rStyle w:val="typ"/>
@@ -6669,7 +6011,6 @@
         </w:rPr>
         <w:t>println</w:t>
       </w:r>
-      <w:proofErr w:type="spellEnd"/>
       <w:r>
         <w:rPr>
           <w:rStyle w:val="pun"/>
@@ -6951,7 +6292,6 @@
         </w:rPr>
         <w:t>        </w:t>
       </w:r>
-      <w:proofErr w:type="spellStart"/>
       <w:r>
         <w:rPr>
           <w:rStyle w:val="typ"/>
@@ -6997,7 +6337,6 @@
         </w:rPr>
         <w:t>println</w:t>
       </w:r>
-      <w:proofErr w:type="spellEnd"/>
       <w:r>
         <w:rPr>
           <w:rStyle w:val="pun"/>
@@ -7140,7 +6479,6 @@
         </w:rPr>
         <w:t>        </w:t>
       </w:r>
-      <w:proofErr w:type="spellStart"/>
       <w:r>
         <w:rPr>
           <w:rStyle w:val="typ"/>
@@ -7186,7 +6524,6 @@
         </w:rPr>
         <w:t>println</w:t>
       </w:r>
-      <w:proofErr w:type="spellEnd"/>
       <w:r>
         <w:rPr>
           <w:rStyle w:val="pun"/>
@@ -7305,27 +6642,7 @@
           <w:sz w:val="28"/>
           <w:szCs w:val="28"/>
         </w:rPr>
-        <w:t xml:space="preserve">If an abstract class contains multiple methods, it is not necessary that all the methods of the abstract class are implemented in the immediate sub-class. Few of them can be implemented in sub-sub-classes or </w:t>
-      </w:r>
-      <w:proofErr w:type="spellStart"/>
-      <w:r>
-        <w:rPr>
-          <w:rFonts w:asciiTheme="minorHAnsi" w:hAnsiTheme="minorHAnsi" w:cstheme="minorHAnsi"/>
-          <w:color w:val="000000"/>
-          <w:sz w:val="28"/>
-          <w:szCs w:val="28"/>
-        </w:rPr>
-        <w:t>any where</w:t>
-      </w:r>
-      <w:proofErr w:type="spellEnd"/>
-      <w:r>
-        <w:rPr>
-          <w:rFonts w:asciiTheme="minorHAnsi" w:hAnsiTheme="minorHAnsi" w:cstheme="minorHAnsi"/>
-          <w:color w:val="000000"/>
-          <w:sz w:val="28"/>
-          <w:szCs w:val="28"/>
-        </w:rPr>
-        <w:t xml:space="preserve"> else in the sub-class hierarchy. But for a class to be concrete, all the abstract methods in its super-class must be implemented.</w:t>
+        <w:t>If an abstract class contains multiple methods, it is not necessary that all the methods of the abstract class are implemented in the immediate sub-class. Few of them can be implemented in sub-sub-classes or any where else in the sub-class hierarchy. But for a class to be concrete, all the abstract methods in its super-class must be implemented.</w:t>
       </w:r>
     </w:p>
     <w:p>
@@ -7701,7 +7018,6 @@
         </w:rPr>
         <w:t>        </w:t>
       </w:r>
-      <w:proofErr w:type="spellStart"/>
       <w:r>
         <w:rPr>
           <w:rStyle w:val="typ"/>
@@ -7747,7 +7063,6 @@
         </w:rPr>
         <w:t>println</w:t>
       </w:r>
-      <w:proofErr w:type="spellEnd"/>
       <w:r>
         <w:rPr>
           <w:rStyle w:val="pun"/>
@@ -7966,7 +7281,6 @@
         </w:rPr>
         <w:t>        </w:t>
       </w:r>
-      <w:proofErr w:type="spellStart"/>
       <w:r>
         <w:rPr>
           <w:rStyle w:val="typ"/>
@@ -8012,7 +7326,6 @@
         </w:rPr>
         <w:t>println</w:t>
       </w:r>
-      <w:proofErr w:type="spellEnd"/>
       <w:r>
         <w:rPr>
           <w:rStyle w:val="pun"/>
@@ -8602,7 +7915,6 @@
         </w:rPr>
         <w:t>        </w:t>
       </w:r>
-      <w:proofErr w:type="spellStart"/>
       <w:r>
         <w:rPr>
           <w:rStyle w:val="typ"/>
@@ -8648,7 +7960,6 @@
         </w:rPr>
         <w:t>println</w:t>
       </w:r>
-      <w:proofErr w:type="spellEnd"/>
       <w:r>
         <w:rPr>
           <w:rStyle w:val="pun"/>
@@ -8792,7 +8103,6 @@
         </w:rPr>
         <w:t>        </w:t>
       </w:r>
-      <w:proofErr w:type="spellStart"/>
       <w:r>
         <w:rPr>
           <w:rStyle w:val="typ"/>
@@ -8838,7 +8148,6 @@
         </w:rPr>
         <w:t>println</w:t>
       </w:r>
-      <w:proofErr w:type="spellEnd"/>
       <w:r>
         <w:rPr>
           <w:rStyle w:val="pun"/>
@@ -9802,7 +9111,6 @@
         </w:rPr>
         <w:t xml:space="preserve"> </w:t>
       </w:r>
-      <w:proofErr w:type="spellStart"/>
       <w:r>
         <w:rPr>
           <w:rStyle w:val="typ"/>
@@ -9812,7 +9120,6 @@
         </w:rPr>
         <w:t>FindShapeWithLargestArea</w:t>
       </w:r>
-      <w:proofErr w:type="spellEnd"/>
       <w:r>
         <w:rPr>
           <w:color w:val="000000"/>
@@ -9926,19 +9233,8 @@
           <w:sz w:val="21"/>
           <w:szCs w:val="21"/>
         </w:rPr>
-        <w:t xml:space="preserve"> </w:t>
-      </w:r>
-      <w:proofErr w:type="spellStart"/>
-      <w:r>
-        <w:rPr>
-          <w:rStyle w:val="pln"/>
-          <w:color w:val="000000"/>
-          <w:sz w:val="21"/>
-          <w:szCs w:val="21"/>
-        </w:rPr>
-        <w:t>arg</w:t>
-      </w:r>
-      <w:proofErr w:type="spellEnd"/>
+        <w:t xml:space="preserve"> arg</w:t>
+      </w:r>
       <w:r>
         <w:rPr>
           <w:rStyle w:val="pun"/>
@@ -11032,27 +10328,7 @@
           <w:sz w:val="21"/>
           <w:szCs w:val="21"/>
         </w:rPr>
-        <w:t xml:space="preserve"> </w:t>
-      </w:r>
-      <w:proofErr w:type="spellStart"/>
-      <w:r>
-        <w:rPr>
-          <w:rStyle w:val="pln"/>
-          <w:color w:val="000000"/>
-          <w:sz w:val="21"/>
-          <w:szCs w:val="21"/>
-        </w:rPr>
-        <w:t>i</w:t>
-      </w:r>
-      <w:proofErr w:type="spellEnd"/>
-      <w:r>
-        <w:rPr>
-          <w:rStyle w:val="pln"/>
-          <w:color w:val="000000"/>
-          <w:sz w:val="21"/>
-          <w:szCs w:val="21"/>
-        </w:rPr>
-        <w:t xml:space="preserve"> </w:t>
+        <w:t xml:space="preserve"> i </w:t>
       </w:r>
       <w:r>
         <w:rPr>
@@ -11097,9 +10373,310 @@
           <w:sz w:val="21"/>
           <w:szCs w:val="21"/>
         </w:rPr>
+        <w:t xml:space="preserve"> i </w:t>
+      </w:r>
+      <w:r>
+        <w:rPr>
+          <w:rStyle w:val="pun"/>
+          <w:color w:val="666600"/>
+          <w:sz w:val="21"/>
+          <w:szCs w:val="21"/>
+        </w:rPr>
+        <w:t>&lt;</w:t>
+      </w:r>
+      <w:r>
+        <w:rPr>
+          <w:rStyle w:val="pln"/>
+          <w:color w:val="000000"/>
+          <w:sz w:val="21"/>
+          <w:szCs w:val="21"/>
+        </w:rPr>
+        <w:t xml:space="preserve"> shapes</w:t>
+      </w:r>
+      <w:r>
+        <w:rPr>
+          <w:rStyle w:val="pun"/>
+          <w:color w:val="666600"/>
+          <w:sz w:val="21"/>
+          <w:szCs w:val="21"/>
+        </w:rPr>
+        <w:t>.</w:t>
+      </w:r>
+      <w:r>
+        <w:rPr>
+          <w:rStyle w:val="pln"/>
+          <w:color w:val="000000"/>
+          <w:sz w:val="21"/>
+          <w:szCs w:val="21"/>
+        </w:rPr>
+        <w:t>length</w:t>
+      </w:r>
+      <w:r>
+        <w:rPr>
+          <w:rStyle w:val="pun"/>
+          <w:color w:val="666600"/>
+          <w:sz w:val="21"/>
+          <w:szCs w:val="21"/>
+        </w:rPr>
+        <w:t>;</w:t>
+      </w:r>
+      <w:r>
+        <w:rPr>
+          <w:rStyle w:val="pln"/>
+          <w:color w:val="000000"/>
+          <w:sz w:val="21"/>
+          <w:szCs w:val="21"/>
+        </w:rPr>
+        <w:t xml:space="preserve"> i</w:t>
+      </w:r>
+      <w:r>
+        <w:rPr>
+          <w:rStyle w:val="pun"/>
+          <w:color w:val="666600"/>
+          <w:sz w:val="21"/>
+          <w:szCs w:val="21"/>
+        </w:rPr>
+        <w:t>++)</w:t>
+      </w:r>
+      <w:r>
+        <w:rPr>
+          <w:color w:val="000000"/>
+          <w:sz w:val="21"/>
+          <w:szCs w:val="21"/>
+        </w:rPr>
+        <w:br/>
+      </w:r>
+      <w:r>
+        <w:rPr>
+          <w:rStyle w:val="pln"/>
+          <w:color w:val="000000"/>
+          <w:sz w:val="21"/>
+          <w:szCs w:val="21"/>
+        </w:rPr>
+        <w:t>        </w:t>
+      </w:r>
+      <w:r>
+        <w:rPr>
+          <w:rStyle w:val="pun"/>
+          <w:color w:val="666600"/>
+          <w:sz w:val="21"/>
+          <w:szCs w:val="21"/>
+        </w:rPr>
+        <w:t>{</w:t>
+      </w:r>
+      <w:r>
+        <w:rPr>
+          <w:color w:val="000000"/>
+          <w:sz w:val="21"/>
+          <w:szCs w:val="21"/>
+        </w:rPr>
+        <w:br/>
+      </w:r>
+      <w:r>
+        <w:rPr>
+          <w:rStyle w:val="pln"/>
+          <w:color w:val="000000"/>
+          <w:sz w:val="21"/>
+          <w:szCs w:val="21"/>
+        </w:rPr>
+        <w:t>            </w:t>
+      </w:r>
+      <w:r>
+        <w:rPr>
+          <w:rStyle w:val="kwd"/>
+          <w:color w:val="000088"/>
+          <w:sz w:val="21"/>
+          <w:szCs w:val="21"/>
+        </w:rPr>
+        <w:t>if</w:t>
+      </w:r>
+      <w:r>
+        <w:rPr>
+          <w:rStyle w:val="pun"/>
+          <w:color w:val="666600"/>
+          <w:sz w:val="21"/>
+          <w:szCs w:val="21"/>
+        </w:rPr>
+        <w:t>(</w:t>
+      </w:r>
+      <w:r>
+        <w:rPr>
+          <w:rStyle w:val="pln"/>
+          <w:color w:val="000000"/>
+          <w:sz w:val="21"/>
+          <w:szCs w:val="21"/>
+        </w:rPr>
+        <w:t>shapes</w:t>
+      </w:r>
+      <w:r>
+        <w:rPr>
+          <w:rStyle w:val="pun"/>
+          <w:color w:val="666600"/>
+          <w:sz w:val="21"/>
+          <w:szCs w:val="21"/>
+        </w:rPr>
+        <w:t>[</w:t>
+      </w:r>
+      <w:r>
+        <w:rPr>
+          <w:rStyle w:val="pln"/>
+          <w:color w:val="000000"/>
+          <w:sz w:val="21"/>
+          <w:szCs w:val="21"/>
+        </w:rPr>
+        <w:t>i</w:t>
+      </w:r>
+      <w:r>
+        <w:rPr>
+          <w:rStyle w:val="pun"/>
+          <w:color w:val="666600"/>
+          <w:sz w:val="21"/>
+          <w:szCs w:val="21"/>
+        </w:rPr>
+        <w:t>].</w:t>
+      </w:r>
+      <w:r>
+        <w:rPr>
+          <w:rStyle w:val="pln"/>
+          <w:color w:val="000000"/>
+          <w:sz w:val="21"/>
+          <w:szCs w:val="21"/>
+        </w:rPr>
+        <w:t>getArea</w:t>
+      </w:r>
+      <w:r>
+        <w:rPr>
+          <w:rStyle w:val="pun"/>
+          <w:color w:val="666600"/>
+          <w:sz w:val="21"/>
+          <w:szCs w:val="21"/>
+        </w:rPr>
+        <w:t>()</w:t>
+      </w:r>
+      <w:r>
+        <w:rPr>
+          <w:rStyle w:val="pln"/>
+          <w:color w:val="000000"/>
+          <w:sz w:val="21"/>
+          <w:szCs w:val="21"/>
+        </w:rPr>
         <w:t xml:space="preserve"> </w:t>
       </w:r>
-      <w:proofErr w:type="spellStart"/>
+      <w:r>
+        <w:rPr>
+          <w:rStyle w:val="pun"/>
+          <w:color w:val="666600"/>
+          <w:sz w:val="21"/>
+          <w:szCs w:val="21"/>
+        </w:rPr>
+        <w:t>&gt;</w:t>
+      </w:r>
+      <w:r>
+        <w:rPr>
+          <w:rStyle w:val="pln"/>
+          <w:color w:val="000000"/>
+          <w:sz w:val="21"/>
+          <w:szCs w:val="21"/>
+        </w:rPr>
+        <w:t xml:space="preserve"> largest</w:t>
+      </w:r>
+      <w:r>
+        <w:rPr>
+          <w:rStyle w:val="pun"/>
+          <w:color w:val="666600"/>
+          <w:sz w:val="21"/>
+          <w:szCs w:val="21"/>
+        </w:rPr>
+        <w:t>.</w:t>
+      </w:r>
+      <w:r>
+        <w:rPr>
+          <w:rStyle w:val="pln"/>
+          <w:color w:val="000000"/>
+          <w:sz w:val="21"/>
+          <w:szCs w:val="21"/>
+        </w:rPr>
+        <w:t>getArea</w:t>
+      </w:r>
+      <w:r>
+        <w:rPr>
+          <w:rStyle w:val="pun"/>
+          <w:color w:val="666600"/>
+          <w:sz w:val="21"/>
+          <w:szCs w:val="21"/>
+        </w:rPr>
+        <w:t>())</w:t>
+      </w:r>
+      <w:r>
+        <w:rPr>
+          <w:color w:val="000000"/>
+          <w:sz w:val="21"/>
+          <w:szCs w:val="21"/>
+        </w:rPr>
+        <w:br/>
+      </w:r>
+      <w:r>
+        <w:rPr>
+          <w:rStyle w:val="pln"/>
+          <w:color w:val="000000"/>
+          <w:sz w:val="21"/>
+          <w:szCs w:val="21"/>
+        </w:rPr>
+        <w:t>            </w:t>
+      </w:r>
+      <w:r>
+        <w:rPr>
+          <w:rStyle w:val="pun"/>
+          <w:color w:val="666600"/>
+          <w:sz w:val="21"/>
+          <w:szCs w:val="21"/>
+        </w:rPr>
+        <w:t>{</w:t>
+      </w:r>
+      <w:r>
+        <w:rPr>
+          <w:color w:val="000000"/>
+          <w:sz w:val="21"/>
+          <w:szCs w:val="21"/>
+        </w:rPr>
+        <w:br/>
+      </w:r>
+      <w:r>
+        <w:rPr>
+          <w:rStyle w:val="pln"/>
+          <w:color w:val="000000"/>
+          <w:sz w:val="21"/>
+          <w:szCs w:val="21"/>
+        </w:rPr>
+        <w:t xml:space="preserve">                largest </w:t>
+      </w:r>
+      <w:r>
+        <w:rPr>
+          <w:rStyle w:val="pun"/>
+          <w:color w:val="666600"/>
+          <w:sz w:val="21"/>
+          <w:szCs w:val="21"/>
+        </w:rPr>
+        <w:t>=</w:t>
+      </w:r>
+      <w:r>
+        <w:rPr>
+          <w:rStyle w:val="pln"/>
+          <w:color w:val="000000"/>
+          <w:sz w:val="21"/>
+          <w:szCs w:val="21"/>
+        </w:rPr>
+        <w:t xml:space="preserve"> shapes</w:t>
+      </w:r>
+      <w:r>
+        <w:rPr>
+          <w:rStyle w:val="pun"/>
+          <w:color w:val="666600"/>
+          <w:sz w:val="21"/>
+          <w:szCs w:val="21"/>
+        </w:rPr>
+        <w:t>[</w:t>
+      </w:r>
       <w:r>
         <w:rPr>
           <w:rStyle w:val="pln"/>
@@ -11109,100 +10686,40 @@
         </w:rPr>
         <w:t>i</w:t>
       </w:r>
-      <w:proofErr w:type="spellEnd"/>
-      <w:r>
-        <w:rPr>
-          <w:rStyle w:val="pln"/>
-          <w:color w:val="000000"/>
-          <w:sz w:val="21"/>
-          <w:szCs w:val="21"/>
-        </w:rPr>
-        <w:t xml:space="preserve"> </w:t>
-      </w:r>
-      <w:r>
-        <w:rPr>
-          <w:rStyle w:val="pun"/>
-          <w:color w:val="666600"/>
-          <w:sz w:val="21"/>
-          <w:szCs w:val="21"/>
-        </w:rPr>
-        <w:t>&lt;</w:t>
-      </w:r>
-      <w:r>
-        <w:rPr>
-          <w:rStyle w:val="pln"/>
-          <w:color w:val="000000"/>
-          <w:sz w:val="21"/>
-          <w:szCs w:val="21"/>
-        </w:rPr>
-        <w:t xml:space="preserve"> </w:t>
-      </w:r>
-      <w:proofErr w:type="spellStart"/>
-      <w:r>
-        <w:rPr>
-          <w:rStyle w:val="pln"/>
-          <w:color w:val="000000"/>
-          <w:sz w:val="21"/>
-          <w:szCs w:val="21"/>
-        </w:rPr>
-        <w:t>shapes</w:t>
-      </w:r>
-      <w:r>
-        <w:rPr>
-          <w:rStyle w:val="pun"/>
-          <w:color w:val="666600"/>
-          <w:sz w:val="21"/>
-          <w:szCs w:val="21"/>
-        </w:rPr>
-        <w:t>.</w:t>
-      </w:r>
-      <w:r>
-        <w:rPr>
-          <w:rStyle w:val="pln"/>
-          <w:color w:val="000000"/>
-          <w:sz w:val="21"/>
-          <w:szCs w:val="21"/>
-        </w:rPr>
-        <w:t>length</w:t>
-      </w:r>
-      <w:proofErr w:type="spellEnd"/>
-      <w:r>
-        <w:rPr>
-          <w:rStyle w:val="pun"/>
-          <w:color w:val="666600"/>
-          <w:sz w:val="21"/>
-          <w:szCs w:val="21"/>
-        </w:rPr>
-        <w:t>;</w:t>
-      </w:r>
-      <w:r>
-        <w:rPr>
-          <w:rStyle w:val="pln"/>
-          <w:color w:val="000000"/>
-          <w:sz w:val="21"/>
-          <w:szCs w:val="21"/>
-        </w:rPr>
-        <w:t xml:space="preserve"> </w:t>
-      </w:r>
-      <w:proofErr w:type="spellStart"/>
-      <w:r>
-        <w:rPr>
-          <w:rStyle w:val="pln"/>
-          <w:color w:val="000000"/>
-          <w:sz w:val="21"/>
-          <w:szCs w:val="21"/>
-        </w:rPr>
-        <w:t>i</w:t>
-      </w:r>
-      <w:proofErr w:type="spellEnd"/>
-      <w:r>
-        <w:rPr>
-          <w:rStyle w:val="pun"/>
-          <w:color w:val="666600"/>
-          <w:sz w:val="21"/>
-          <w:szCs w:val="21"/>
-        </w:rPr>
-        <w:t>++)</w:t>
+      <w:r>
+        <w:rPr>
+          <w:rStyle w:val="pun"/>
+          <w:color w:val="666600"/>
+          <w:sz w:val="21"/>
+          <w:szCs w:val="21"/>
+        </w:rPr>
+        <w:t>];</w:t>
+      </w:r>
+      <w:r>
+        <w:rPr>
+          <w:color w:val="000000"/>
+          <w:sz w:val="21"/>
+          <w:szCs w:val="21"/>
+        </w:rPr>
+        <w:br/>
+      </w:r>
+      <w:r>
+        <w:rPr>
+          <w:rStyle w:val="pln"/>
+          <w:color w:val="000000"/>
+          <w:sz w:val="21"/>
+          <w:szCs w:val="21"/>
+        </w:rPr>
+        <w:t>            </w:t>
+      </w:r>
+      <w:r>
+        <w:rPr>
+          <w:rStyle w:val="pun"/>
+          <w:color w:val="666600"/>
+          <w:sz w:val="21"/>
+          <w:szCs w:val="21"/>
+        </w:rPr>
+        <w:t>}</w:t>
       </w:r>
       <w:r>
         <w:rPr>
@@ -11228,280 +10745,6 @@
           <w:sz w:val="21"/>
           <w:szCs w:val="21"/>
         </w:rPr>
-        <w:t>{</w:t>
-      </w:r>
-      <w:r>
-        <w:rPr>
-          <w:color w:val="000000"/>
-          <w:sz w:val="21"/>
-          <w:szCs w:val="21"/>
-        </w:rPr>
-        <w:br/>
-      </w:r>
-      <w:r>
-        <w:rPr>
-          <w:rStyle w:val="pln"/>
-          <w:color w:val="000000"/>
-          <w:sz w:val="21"/>
-          <w:szCs w:val="21"/>
-        </w:rPr>
-        <w:t>            </w:t>
-      </w:r>
-      <w:r>
-        <w:rPr>
-          <w:rStyle w:val="kwd"/>
-          <w:color w:val="000088"/>
-          <w:sz w:val="21"/>
-          <w:szCs w:val="21"/>
-        </w:rPr>
-        <w:t>if</w:t>
-      </w:r>
-      <w:r>
-        <w:rPr>
-          <w:rStyle w:val="pun"/>
-          <w:color w:val="666600"/>
-          <w:sz w:val="21"/>
-          <w:szCs w:val="21"/>
-        </w:rPr>
-        <w:t>(</w:t>
-      </w:r>
-      <w:r>
-        <w:rPr>
-          <w:rStyle w:val="pln"/>
-          <w:color w:val="000000"/>
-          <w:sz w:val="21"/>
-          <w:szCs w:val="21"/>
-        </w:rPr>
-        <w:t>shapes</w:t>
-      </w:r>
-      <w:r>
-        <w:rPr>
-          <w:rStyle w:val="pun"/>
-          <w:color w:val="666600"/>
-          <w:sz w:val="21"/>
-          <w:szCs w:val="21"/>
-        </w:rPr>
-        <w:t>[</w:t>
-      </w:r>
-      <w:proofErr w:type="spellStart"/>
-      <w:r>
-        <w:rPr>
-          <w:rStyle w:val="pln"/>
-          <w:color w:val="000000"/>
-          <w:sz w:val="21"/>
-          <w:szCs w:val="21"/>
-        </w:rPr>
-        <w:t>i</w:t>
-      </w:r>
-      <w:proofErr w:type="spellEnd"/>
-      <w:r>
-        <w:rPr>
-          <w:rStyle w:val="pun"/>
-          <w:color w:val="666600"/>
-          <w:sz w:val="21"/>
-          <w:szCs w:val="21"/>
-        </w:rPr>
-        <w:t>].</w:t>
-      </w:r>
-      <w:proofErr w:type="spellStart"/>
-      <w:r>
-        <w:rPr>
-          <w:rStyle w:val="pln"/>
-          <w:color w:val="000000"/>
-          <w:sz w:val="21"/>
-          <w:szCs w:val="21"/>
-        </w:rPr>
-        <w:t>getArea</w:t>
-      </w:r>
-      <w:proofErr w:type="spellEnd"/>
-      <w:r>
-        <w:rPr>
-          <w:rStyle w:val="pun"/>
-          <w:color w:val="666600"/>
-          <w:sz w:val="21"/>
-          <w:szCs w:val="21"/>
-        </w:rPr>
-        <w:t>()</w:t>
-      </w:r>
-      <w:r>
-        <w:rPr>
-          <w:rStyle w:val="pln"/>
-          <w:color w:val="000000"/>
-          <w:sz w:val="21"/>
-          <w:szCs w:val="21"/>
-        </w:rPr>
-        <w:t xml:space="preserve"> </w:t>
-      </w:r>
-      <w:r>
-        <w:rPr>
-          <w:rStyle w:val="pun"/>
-          <w:color w:val="666600"/>
-          <w:sz w:val="21"/>
-          <w:szCs w:val="21"/>
-        </w:rPr>
-        <w:t>&gt;</w:t>
-      </w:r>
-      <w:r>
-        <w:rPr>
-          <w:rStyle w:val="pln"/>
-          <w:color w:val="000000"/>
-          <w:sz w:val="21"/>
-          <w:szCs w:val="21"/>
-        </w:rPr>
-        <w:t xml:space="preserve"> </w:t>
-      </w:r>
-      <w:proofErr w:type="spellStart"/>
-      <w:r>
-        <w:rPr>
-          <w:rStyle w:val="pln"/>
-          <w:color w:val="000000"/>
-          <w:sz w:val="21"/>
-          <w:szCs w:val="21"/>
-        </w:rPr>
-        <w:t>largest</w:t>
-      </w:r>
-      <w:r>
-        <w:rPr>
-          <w:rStyle w:val="pun"/>
-          <w:color w:val="666600"/>
-          <w:sz w:val="21"/>
-          <w:szCs w:val="21"/>
-        </w:rPr>
-        <w:t>.</w:t>
-      </w:r>
-      <w:r>
-        <w:rPr>
-          <w:rStyle w:val="pln"/>
-          <w:color w:val="000000"/>
-          <w:sz w:val="21"/>
-          <w:szCs w:val="21"/>
-        </w:rPr>
-        <w:t>getArea</w:t>
-      </w:r>
-      <w:proofErr w:type="spellEnd"/>
-      <w:r>
-        <w:rPr>
-          <w:rStyle w:val="pun"/>
-          <w:color w:val="666600"/>
-          <w:sz w:val="21"/>
-          <w:szCs w:val="21"/>
-        </w:rPr>
-        <w:t>())</w:t>
-      </w:r>
-      <w:r>
-        <w:rPr>
-          <w:color w:val="000000"/>
-          <w:sz w:val="21"/>
-          <w:szCs w:val="21"/>
-        </w:rPr>
-        <w:br/>
-      </w:r>
-      <w:r>
-        <w:rPr>
-          <w:rStyle w:val="pln"/>
-          <w:color w:val="000000"/>
-          <w:sz w:val="21"/>
-          <w:szCs w:val="21"/>
-        </w:rPr>
-        <w:t>            </w:t>
-      </w:r>
-      <w:r>
-        <w:rPr>
-          <w:rStyle w:val="pun"/>
-          <w:color w:val="666600"/>
-          <w:sz w:val="21"/>
-          <w:szCs w:val="21"/>
-        </w:rPr>
-        <w:t>{</w:t>
-      </w:r>
-      <w:r>
-        <w:rPr>
-          <w:color w:val="000000"/>
-          <w:sz w:val="21"/>
-          <w:szCs w:val="21"/>
-        </w:rPr>
-        <w:br/>
-      </w:r>
-      <w:r>
-        <w:rPr>
-          <w:rStyle w:val="pln"/>
-          <w:color w:val="000000"/>
-          <w:sz w:val="21"/>
-          <w:szCs w:val="21"/>
-        </w:rPr>
-        <w:t xml:space="preserve">                largest </w:t>
-      </w:r>
-      <w:r>
-        <w:rPr>
-          <w:rStyle w:val="pun"/>
-          <w:color w:val="666600"/>
-          <w:sz w:val="21"/>
-          <w:szCs w:val="21"/>
-        </w:rPr>
-        <w:t>=</w:t>
-      </w:r>
-      <w:r>
-        <w:rPr>
-          <w:rStyle w:val="pln"/>
-          <w:color w:val="000000"/>
-          <w:sz w:val="21"/>
-          <w:szCs w:val="21"/>
-        </w:rPr>
-        <w:t xml:space="preserve"> shapes</w:t>
-      </w:r>
-      <w:r>
-        <w:rPr>
-          <w:rStyle w:val="pun"/>
-          <w:color w:val="666600"/>
-          <w:sz w:val="21"/>
-          <w:szCs w:val="21"/>
-        </w:rPr>
-        <w:t>[</w:t>
-      </w:r>
-      <w:proofErr w:type="spellStart"/>
-      <w:r>
-        <w:rPr>
-          <w:rStyle w:val="pln"/>
-          <w:color w:val="000000"/>
-          <w:sz w:val="21"/>
-          <w:szCs w:val="21"/>
-        </w:rPr>
-        <w:t>i</w:t>
-      </w:r>
-      <w:proofErr w:type="spellEnd"/>
-      <w:r>
-        <w:rPr>
-          <w:rStyle w:val="pun"/>
-          <w:color w:val="666600"/>
-          <w:sz w:val="21"/>
-          <w:szCs w:val="21"/>
-        </w:rPr>
-        <w:t>];</w:t>
-      </w:r>
-      <w:r>
-        <w:rPr>
-          <w:color w:val="000000"/>
-          <w:sz w:val="21"/>
-          <w:szCs w:val="21"/>
-        </w:rPr>
-        <w:br/>
-      </w:r>
-      <w:r>
-        <w:rPr>
-          <w:rStyle w:val="pln"/>
-          <w:color w:val="000000"/>
-          <w:sz w:val="21"/>
-          <w:szCs w:val="21"/>
-        </w:rPr>
-        <w:t>            </w:t>
-      </w:r>
-      <w:r>
-        <w:rPr>
-          <w:rStyle w:val="pun"/>
-          <w:color w:val="666600"/>
-          <w:sz w:val="21"/>
-          <w:szCs w:val="21"/>
-        </w:rPr>
         <w:t>}</w:t>
       </w:r>
       <w:r>
@@ -11523,15 +10766,6 @@
       </w:r>
       <w:r>
         <w:rPr>
-          <w:rStyle w:val="pun"/>
-          <w:color w:val="666600"/>
-          <w:sz w:val="21"/>
-          <w:szCs w:val="21"/>
-        </w:rPr>
-        <w:t>}</w:t>
-      </w:r>
-      <w:r>
-        <w:rPr>
           <w:color w:val="000000"/>
           <w:sz w:val="21"/>
           <w:szCs w:val="21"/>
@@ -11547,24 +10781,6 @@
         </w:rPr>
         <w:t>        </w:t>
       </w:r>
-      <w:r>
-        <w:rPr>
-          <w:color w:val="000000"/>
-          <w:sz w:val="21"/>
-          <w:szCs w:val="21"/>
-        </w:rPr>
-        <w:br/>
-      </w:r>
-      <w:r>
-        <w:rPr>
-          <w:rStyle w:val="pln"/>
-          <w:color w:val="000000"/>
-          <w:sz w:val="21"/>
-          <w:szCs w:val="21"/>
-        </w:rPr>
-        <w:t>        </w:t>
-      </w:r>
-      <w:proofErr w:type="spellStart"/>
       <w:r>
         <w:rPr>
           <w:rStyle w:val="typ"/>
@@ -11610,7 +10826,6 @@
         </w:rPr>
         <w:t>println</w:t>
       </w:r>
-      <w:proofErr w:type="spellEnd"/>
       <w:r>
         <w:rPr>
           <w:rStyle w:val="pun"/>
@@ -11679,17 +10894,7 @@
           <w:sz w:val="21"/>
           <w:szCs w:val="21"/>
         </w:rPr>
-        <w:t>        </w:t>
-      </w:r>
-      <w:proofErr w:type="spellStart"/>
-      <w:r>
-        <w:rPr>
-          <w:rStyle w:val="pln"/>
-          <w:color w:val="000000"/>
-          <w:sz w:val="21"/>
-          <w:szCs w:val="21"/>
-        </w:rPr>
-        <w:t>largest</w:t>
+        <w:t>        largest</w:t>
       </w:r>
       <w:r>
         <w:rPr>
@@ -11709,7 +10914,6 @@
         </w:rPr>
         <w:t>printDetails</w:t>
       </w:r>
-      <w:proofErr w:type="spellEnd"/>
       <w:r>
         <w:rPr>
           <w:rStyle w:val="pun"/>
@@ -11900,71 +11104,60 @@
           <w:sz w:val="21"/>
           <w:szCs w:val="21"/>
         </w:rPr>
+        <w:t xml:space="preserve"> getArea</w:t>
+      </w:r>
+      <w:r>
+        <w:rPr>
+          <w:rStyle w:val="pun"/>
+          <w:color w:val="666600"/>
+          <w:sz w:val="21"/>
+          <w:szCs w:val="21"/>
+        </w:rPr>
+        <w:t>();</w:t>
+      </w:r>
+      <w:r>
+        <w:rPr>
+          <w:color w:val="000000"/>
+          <w:sz w:val="21"/>
+          <w:szCs w:val="21"/>
+        </w:rPr>
+        <w:br/>
+      </w:r>
+      <w:r>
+        <w:rPr>
+          <w:color w:val="000000"/>
+          <w:sz w:val="21"/>
+          <w:szCs w:val="21"/>
+        </w:rPr>
+        <w:br/>
+      </w:r>
+      <w:r>
+        <w:rPr>
+          <w:rStyle w:val="pln"/>
+          <w:color w:val="000000"/>
+          <w:sz w:val="21"/>
+          <w:szCs w:val="21"/>
+        </w:rPr>
+        <w:t>    </w:t>
+      </w:r>
+      <w:r>
+        <w:rPr>
+          <w:rStyle w:val="kwd"/>
+          <w:color w:val="000088"/>
+          <w:sz w:val="21"/>
+          <w:szCs w:val="21"/>
+        </w:rPr>
+        <w:t>abstract</w:t>
+      </w:r>
+      <w:r>
+        <w:rPr>
+          <w:rStyle w:val="pln"/>
+          <w:color w:val="000000"/>
+          <w:sz w:val="21"/>
+          <w:szCs w:val="21"/>
+        </w:rPr>
         <w:t xml:space="preserve"> </w:t>
       </w:r>
-      <w:proofErr w:type="spellStart"/>
-      <w:r>
-        <w:rPr>
-          <w:rStyle w:val="pln"/>
-          <w:color w:val="000000"/>
-          <w:sz w:val="21"/>
-          <w:szCs w:val="21"/>
-        </w:rPr>
-        <w:t>getArea</w:t>
-      </w:r>
-      <w:proofErr w:type="spellEnd"/>
-      <w:r>
-        <w:rPr>
-          <w:rStyle w:val="pun"/>
-          <w:color w:val="666600"/>
-          <w:sz w:val="21"/>
-          <w:szCs w:val="21"/>
-        </w:rPr>
-        <w:t>();</w:t>
-      </w:r>
-      <w:r>
-        <w:rPr>
-          <w:color w:val="000000"/>
-          <w:sz w:val="21"/>
-          <w:szCs w:val="21"/>
-        </w:rPr>
-        <w:br/>
-      </w:r>
-      <w:r>
-        <w:rPr>
-          <w:color w:val="000000"/>
-          <w:sz w:val="21"/>
-          <w:szCs w:val="21"/>
-        </w:rPr>
-        <w:br/>
-      </w:r>
-      <w:r>
-        <w:rPr>
-          <w:rStyle w:val="pln"/>
-          <w:color w:val="000000"/>
-          <w:sz w:val="21"/>
-          <w:szCs w:val="21"/>
-        </w:rPr>
-        <w:t>    </w:t>
-      </w:r>
-      <w:r>
-        <w:rPr>
-          <w:rStyle w:val="kwd"/>
-          <w:color w:val="000088"/>
-          <w:sz w:val="21"/>
-          <w:szCs w:val="21"/>
-        </w:rPr>
-        <w:t>abstract</w:t>
-      </w:r>
-      <w:r>
-        <w:rPr>
-          <w:rStyle w:val="pln"/>
-          <w:color w:val="000000"/>
-          <w:sz w:val="21"/>
-          <w:szCs w:val="21"/>
-        </w:rPr>
-        <w:t xml:space="preserve"> </w:t>
-      </w:r>
       <w:r>
         <w:rPr>
           <w:rStyle w:val="kwd"/>
@@ -11981,19 +11174,8 @@
           <w:sz w:val="21"/>
           <w:szCs w:val="21"/>
         </w:rPr>
-        <w:t xml:space="preserve"> </w:t>
-      </w:r>
-      <w:proofErr w:type="spellStart"/>
-      <w:r>
-        <w:rPr>
-          <w:rStyle w:val="pln"/>
-          <w:color w:val="000000"/>
-          <w:sz w:val="21"/>
-          <w:szCs w:val="21"/>
-        </w:rPr>
-        <w:t>printDetails</w:t>
-      </w:r>
-      <w:proofErr w:type="spellEnd"/>
+        <w:t xml:space="preserve"> printDetails</w:t>
+      </w:r>
       <w:r>
         <w:rPr>
           <w:rStyle w:val="pun"/>
@@ -12353,7 +11535,6 @@
         </w:rPr>
         <w:t>        </w:t>
       </w:r>
-      <w:proofErr w:type="spellStart"/>
       <w:r>
         <w:rPr>
           <w:rStyle w:val="kwd"/>
@@ -12379,17 +11560,7 @@
           <w:sz w:val="21"/>
           <w:szCs w:val="21"/>
         </w:rPr>
-        <w:t>length</w:t>
-      </w:r>
-      <w:proofErr w:type="spellEnd"/>
-      <w:r>
-        <w:rPr>
-          <w:rStyle w:val="pln"/>
-          <w:color w:val="000000"/>
-          <w:sz w:val="21"/>
-          <w:szCs w:val="21"/>
-        </w:rPr>
-        <w:t xml:space="preserve"> </w:t>
+        <w:t xml:space="preserve">length </w:t>
       </w:r>
       <w:r>
         <w:rPr>
@@ -12435,7 +11606,6 @@
         </w:rPr>
         <w:t>        </w:t>
       </w:r>
-      <w:proofErr w:type="spellStart"/>
       <w:r>
         <w:rPr>
           <w:rStyle w:val="kwd"/>
@@ -12461,17 +11631,7 @@
           <w:sz w:val="21"/>
           <w:szCs w:val="21"/>
         </w:rPr>
-        <w:t>breadth</w:t>
-      </w:r>
-      <w:proofErr w:type="spellEnd"/>
-      <w:r>
-        <w:rPr>
-          <w:rStyle w:val="pln"/>
-          <w:color w:val="000000"/>
-          <w:sz w:val="21"/>
-          <w:szCs w:val="21"/>
-        </w:rPr>
-        <w:t xml:space="preserve"> </w:t>
+        <w:t xml:space="preserve">breadth </w:t>
       </w:r>
       <w:r>
         <w:rPr>
@@ -12567,19 +11727,8 @@
           <w:sz w:val="21"/>
           <w:szCs w:val="21"/>
         </w:rPr>
-        <w:t xml:space="preserve"> </w:t>
-      </w:r>
-      <w:proofErr w:type="spellStart"/>
-      <w:r>
-        <w:rPr>
-          <w:rStyle w:val="pln"/>
-          <w:color w:val="000000"/>
-          <w:sz w:val="21"/>
-          <w:szCs w:val="21"/>
-        </w:rPr>
-        <w:t>getArea</w:t>
-      </w:r>
-      <w:proofErr w:type="spellEnd"/>
+        <w:t xml:space="preserve"> getArea</w:t>
+      </w:r>
       <w:r>
         <w:rPr>
           <w:rStyle w:val="pun"/>
@@ -12744,19 +11893,8 @@
           <w:sz w:val="21"/>
           <w:szCs w:val="21"/>
         </w:rPr>
-        <w:t xml:space="preserve"> </w:t>
-      </w:r>
-      <w:proofErr w:type="spellStart"/>
-      <w:r>
-        <w:rPr>
-          <w:rStyle w:val="pln"/>
-          <w:color w:val="000000"/>
-          <w:sz w:val="21"/>
-          <w:szCs w:val="21"/>
-        </w:rPr>
-        <w:t>printDetails</w:t>
-      </w:r>
-      <w:proofErr w:type="spellEnd"/>
+        <w:t xml:space="preserve"> printDetails</w:t>
+      </w:r>
       <w:r>
         <w:rPr>
           <w:rStyle w:val="pun"/>
@@ -12809,7 +11947,6 @@
         </w:rPr>
         <w:t>        </w:t>
       </w:r>
-      <w:proofErr w:type="spellStart"/>
       <w:r>
         <w:rPr>
           <w:rStyle w:val="typ"/>
@@ -12855,7 +11992,6 @@
         </w:rPr>
         <w:t>println</w:t>
       </w:r>
-      <w:proofErr w:type="spellEnd"/>
       <w:r>
         <w:rPr>
           <w:rStyle w:val="pun"/>
@@ -12900,7 +12036,6 @@
         </w:rPr>
         <w:t>        </w:t>
       </w:r>
-      <w:proofErr w:type="spellStart"/>
       <w:r>
         <w:rPr>
           <w:rStyle w:val="typ"/>
@@ -12946,7 +12081,6 @@
         </w:rPr>
         <w:t>println</w:t>
       </w:r>
-      <w:proofErr w:type="spellEnd"/>
       <w:r>
         <w:rPr>
           <w:rStyle w:val="pun"/>
@@ -13018,7 +12152,6 @@
         </w:rPr>
         <w:t>        </w:t>
       </w:r>
-      <w:proofErr w:type="spellStart"/>
       <w:r>
         <w:rPr>
           <w:rStyle w:val="typ"/>
@@ -13064,7 +12197,6 @@
         </w:rPr>
         <w:t>println</w:t>
       </w:r>
-      <w:proofErr w:type="spellEnd"/>
       <w:r>
         <w:rPr>
           <w:rStyle w:val="pun"/>
@@ -13136,7 +12268,6 @@
         </w:rPr>
         <w:t>        </w:t>
       </w:r>
-      <w:proofErr w:type="spellStart"/>
       <w:r>
         <w:rPr>
           <w:rStyle w:val="typ"/>
@@ -13182,7 +12313,6 @@
         </w:rPr>
         <w:t>println</w:t>
       </w:r>
-      <w:proofErr w:type="spellEnd"/>
       <w:r>
         <w:rPr>
           <w:rStyle w:val="pun"/>
@@ -13226,19 +12356,8 @@
           <w:sz w:val="21"/>
           <w:szCs w:val="21"/>
         </w:rPr>
-        <w:t xml:space="preserve"> </w:t>
-      </w:r>
-      <w:proofErr w:type="spellStart"/>
-      <w:r>
-        <w:rPr>
-          <w:rStyle w:val="pln"/>
-          <w:color w:val="000000"/>
-          <w:sz w:val="21"/>
-          <w:szCs w:val="21"/>
-        </w:rPr>
-        <w:t>getArea</w:t>
-      </w:r>
-      <w:proofErr w:type="spellEnd"/>
+        <w:t xml:space="preserve"> getArea</w:t>
+      </w:r>
       <w:r>
         <w:rPr>
           <w:rStyle w:val="pun"/>
@@ -13544,7 +12663,6 @@
         </w:rPr>
         <w:t>        </w:t>
       </w:r>
-      <w:proofErr w:type="spellStart"/>
       <w:r>
         <w:rPr>
           <w:rStyle w:val="kwd"/>
@@ -13570,17 +12688,7 @@
           <w:sz w:val="21"/>
           <w:szCs w:val="21"/>
         </w:rPr>
-        <w:t>radius</w:t>
-      </w:r>
-      <w:proofErr w:type="spellEnd"/>
-      <w:r>
-        <w:rPr>
-          <w:rStyle w:val="pln"/>
-          <w:color w:val="000000"/>
-          <w:sz w:val="21"/>
-          <w:szCs w:val="21"/>
-        </w:rPr>
-        <w:t xml:space="preserve"> </w:t>
+        <w:t xml:space="preserve">radius </w:t>
       </w:r>
       <w:r>
         <w:rPr>
@@ -13676,19 +12784,8 @@
           <w:sz w:val="21"/>
           <w:szCs w:val="21"/>
         </w:rPr>
-        <w:t xml:space="preserve"> </w:t>
-      </w:r>
-      <w:proofErr w:type="spellStart"/>
-      <w:r>
-        <w:rPr>
-          <w:rStyle w:val="pln"/>
-          <w:color w:val="000000"/>
-          <w:sz w:val="21"/>
-          <w:szCs w:val="21"/>
-        </w:rPr>
-        <w:t>getArea</w:t>
-      </w:r>
-      <w:proofErr w:type="spellEnd"/>
+        <w:t xml:space="preserve"> getArea</w:t>
+      </w:r>
       <w:r>
         <w:rPr>
           <w:rStyle w:val="pun"/>
@@ -13890,19 +12987,8 @@
           <w:sz w:val="21"/>
           <w:szCs w:val="21"/>
         </w:rPr>
-        <w:t xml:space="preserve"> </w:t>
-      </w:r>
-      <w:proofErr w:type="spellStart"/>
-      <w:r>
-        <w:rPr>
-          <w:rStyle w:val="pln"/>
-          <w:color w:val="000000"/>
-          <w:sz w:val="21"/>
-          <w:szCs w:val="21"/>
-        </w:rPr>
-        <w:t>printDetails</w:t>
-      </w:r>
-      <w:proofErr w:type="spellEnd"/>
+        <w:t xml:space="preserve"> printDetails</w:t>
+      </w:r>
       <w:r>
         <w:rPr>
           <w:rStyle w:val="pun"/>
@@ -13955,7 +13041,6 @@
         </w:rPr>
         <w:t>        </w:t>
       </w:r>
-      <w:proofErr w:type="spellStart"/>
       <w:r>
         <w:rPr>
           <w:rStyle w:val="typ"/>
@@ -14001,7 +13086,6 @@
         </w:rPr>
         <w:t>println</w:t>
       </w:r>
-      <w:proofErr w:type="spellEnd"/>
       <w:r>
         <w:rPr>
           <w:rStyle w:val="pun"/>
@@ -14046,7 +13130,6 @@
         </w:rPr>
         <w:t>        </w:t>
       </w:r>
-      <w:proofErr w:type="spellStart"/>
       <w:r>
         <w:rPr>
           <w:rStyle w:val="typ"/>
@@ -14092,7 +13175,6 @@
         </w:rPr>
         <w:t>println</w:t>
       </w:r>
-      <w:proofErr w:type="spellEnd"/>
       <w:r>
         <w:rPr>
           <w:rStyle w:val="pun"/>
@@ -14164,7 +13246,6 @@
         </w:rPr>
         <w:t>        </w:t>
       </w:r>
-      <w:proofErr w:type="spellStart"/>
       <w:r>
         <w:rPr>
           <w:rStyle w:val="typ"/>
@@ -14210,7 +13291,6 @@
         </w:rPr>
         <w:t>println</w:t>
       </w:r>
-      <w:proofErr w:type="spellEnd"/>
       <w:r>
         <w:rPr>
           <w:rStyle w:val="pun"/>
@@ -14254,19 +13334,8 @@
           <w:sz w:val="21"/>
           <w:szCs w:val="21"/>
         </w:rPr>
-        <w:t xml:space="preserve"> </w:t>
-      </w:r>
-      <w:proofErr w:type="spellStart"/>
-      <w:r>
-        <w:rPr>
-          <w:rStyle w:val="pln"/>
-          <w:color w:val="000000"/>
-          <w:sz w:val="21"/>
-          <w:szCs w:val="21"/>
-        </w:rPr>
-        <w:t>getArea</w:t>
-      </w:r>
-      <w:proofErr w:type="spellEnd"/>
+        <w:t xml:space="preserve"> getArea</w:t>
+      </w:r>
       <w:r>
         <w:rPr>
           <w:rStyle w:val="pun"/>
@@ -14670,7 +13739,6 @@
         </w:rPr>
         <w:t>        </w:t>
       </w:r>
-      <w:proofErr w:type="spellStart"/>
       <w:r>
         <w:rPr>
           <w:rStyle w:val="kwd"/>
@@ -14698,7 +13766,6 @@
         </w:rPr>
         <w:t>base</w:t>
       </w:r>
-      <w:proofErr w:type="spellEnd"/>
       <w:r>
         <w:rPr>
           <w:rStyle w:val="pln"/>
@@ -14761,7 +13828,6 @@
         </w:rPr>
         <w:t>        </w:t>
       </w:r>
-      <w:proofErr w:type="spellStart"/>
       <w:r>
         <w:rPr>
           <w:rStyle w:val="kwd"/>
@@ -14787,17 +13853,7 @@
           <w:sz w:val="21"/>
           <w:szCs w:val="21"/>
         </w:rPr>
-        <w:t>height</w:t>
-      </w:r>
-      <w:proofErr w:type="spellEnd"/>
-      <w:r>
-        <w:rPr>
-          <w:rStyle w:val="pln"/>
-          <w:color w:val="000000"/>
-          <w:sz w:val="21"/>
-          <w:szCs w:val="21"/>
-        </w:rPr>
-        <w:t xml:space="preserve"> </w:t>
+        <w:t xml:space="preserve">height </w:t>
       </w:r>
       <w:r>
         <w:rPr>
@@ -14893,19 +13949,8 @@
           <w:sz w:val="21"/>
           <w:szCs w:val="21"/>
         </w:rPr>
-        <w:t xml:space="preserve"> </w:t>
-      </w:r>
-      <w:proofErr w:type="spellStart"/>
-      <w:r>
-        <w:rPr>
-          <w:rStyle w:val="pln"/>
-          <w:color w:val="000000"/>
-          <w:sz w:val="21"/>
-          <w:szCs w:val="21"/>
-        </w:rPr>
-        <w:t>getArea</w:t>
-      </w:r>
-      <w:proofErr w:type="spellEnd"/>
+        <w:t xml:space="preserve"> getArea</w:t>
+      </w:r>
       <w:r>
         <w:rPr>
           <w:rStyle w:val="pun"/>
@@ -15115,19 +14160,8 @@
           <w:sz w:val="21"/>
           <w:szCs w:val="21"/>
         </w:rPr>
-        <w:t xml:space="preserve"> </w:t>
-      </w:r>
-      <w:proofErr w:type="spellStart"/>
-      <w:r>
-        <w:rPr>
-          <w:rStyle w:val="pln"/>
-          <w:color w:val="000000"/>
-          <w:sz w:val="21"/>
-          <w:szCs w:val="21"/>
-        </w:rPr>
-        <w:t>printDetails</w:t>
-      </w:r>
-      <w:proofErr w:type="spellEnd"/>
+        <w:t xml:space="preserve"> printDetails</w:t>
+      </w:r>
       <w:r>
         <w:rPr>
           <w:rStyle w:val="pun"/>
@@ -15180,7 +14214,6 @@
         </w:rPr>
         <w:t>        </w:t>
       </w:r>
-      <w:proofErr w:type="spellStart"/>
       <w:r>
         <w:rPr>
           <w:rStyle w:val="typ"/>
@@ -15226,7 +14259,6 @@
         </w:rPr>
         <w:t>println</w:t>
       </w:r>
-      <w:proofErr w:type="spellEnd"/>
       <w:r>
         <w:rPr>
           <w:rStyle w:val="pun"/>
@@ -15271,7 +14303,6 @@
         </w:rPr>
         <w:t>        </w:t>
       </w:r>
-      <w:proofErr w:type="spellStart"/>
       <w:r>
         <w:rPr>
           <w:rStyle w:val="typ"/>
@@ -15317,7 +14348,6 @@
         </w:rPr>
         <w:t>println</w:t>
       </w:r>
-      <w:proofErr w:type="spellEnd"/>
       <w:r>
         <w:rPr>
           <w:rStyle w:val="pun"/>
@@ -15398,7 +14428,6 @@
         </w:rPr>
         <w:t>        </w:t>
       </w:r>
-      <w:proofErr w:type="spellStart"/>
       <w:r>
         <w:rPr>
           <w:rStyle w:val="typ"/>
@@ -15444,7 +14473,6 @@
         </w:rPr>
         <w:t>println</w:t>
       </w:r>
-      <w:proofErr w:type="spellEnd"/>
       <w:r>
         <w:rPr>
           <w:rStyle w:val="pun"/>
@@ -15516,7 +14544,6 @@
         </w:rPr>
         <w:t>        </w:t>
       </w:r>
-      <w:proofErr w:type="spellStart"/>
       <w:r>
         <w:rPr>
           <w:rStyle w:val="typ"/>
@@ -15562,7 +14589,6 @@
         </w:rPr>
         <w:t>println</w:t>
       </w:r>
-      <w:proofErr w:type="spellEnd"/>
       <w:r>
         <w:rPr>
           <w:rStyle w:val="pun"/>
@@ -15606,19 +14632,8 @@
           <w:sz w:val="21"/>
           <w:szCs w:val="21"/>
         </w:rPr>
-        <w:t xml:space="preserve"> </w:t>
-      </w:r>
-      <w:proofErr w:type="spellStart"/>
-      <w:r>
-        <w:rPr>
-          <w:rStyle w:val="pln"/>
-          <w:color w:val="000000"/>
-          <w:sz w:val="21"/>
-          <w:szCs w:val="21"/>
-        </w:rPr>
-        <w:t>getArea</w:t>
-      </w:r>
-      <w:proofErr w:type="spellEnd"/>
+        <w:t xml:space="preserve"> getArea</w:t>
+      </w:r>
       <w:r>
         <w:rPr>
           <w:rStyle w:val="pun"/>
@@ -15713,7 +14728,7 @@
 </file>
 
 <file path=word/numbering.xml><?xml version="1.0" encoding="utf-8"?>
-<w:numbering xmlns:wpc="http://schemas.microsoft.com/office/word/2010/wordprocessingCanvas" xmlns:cx="http://schemas.microsoft.com/office/drawing/2014/chartex" xmlns:cx1="http://schemas.microsoft.com/office/drawing/2015/9/8/chartex" xmlns:cx2="http://schemas.microsoft.com/office/drawing/2015/10/21/chartex" xmlns:cx3="http://schemas.microsoft.com/office/drawing/2016/5/9/chartex" xmlns:cx4="http://schemas.microsoft.com/office/drawing/2016/5/10/chartex" xmlns:cx5="http://schemas.microsoft.com/office/drawing/2016/5/11/chartex" xmlns:cx6="http://schemas.microsoft.com/office/drawing/2016/5/12/chartex" xmlns:cx7="http://schemas.microsoft.com/office/drawing/2016/5/13/chartex" xmlns:cx8="http://schemas.microsoft.com/office/drawing/2016/5/14/chartex" xmlns:mc="http://schemas.openxmlformats.org/markup-compatibility/2006" xmlns:aink="http://schemas.microsoft.com/office/drawing/2016/ink" xmlns:am3d="http://schemas.microsoft.com/office/drawing/2017/model3d" xmlns:o="urn:schemas-microsoft-com:office:office" xmlns:r="http://schemas.openxmlformats.org/officeDocument/2006/relationships" xmlns:m="http://schemas.openxmlformats.org/officeDocument/2006/math" xmlns:v="urn:schemas-microsoft-com:vml" xmlns:wp14="http://schemas.microsoft.com/office/word/2010/wordprocessingDrawing" xmlns:wp="http://schemas.openxmlformats.org/drawingml/2006/wordprocessingDrawing" xmlns:w10="urn:schemas-microsoft-com:office:word" xmlns:w="http://schemas.openxmlformats.org/wordprocessingml/2006/main" xmlns:w14="http://schemas.microsoft.com/office/word/2010/wordml" xmlns:w15="http://schemas.microsoft.com/office/word/2012/wordml" xmlns:w16cex="http://schemas.microsoft.com/office/word/2018/wordml/cex" xmlns:w16cid="http://schemas.microsoft.com/office/word/2016/wordml/cid" xmlns:w16="http://schemas.microsoft.com/office/word/2018/wordml" xmlns:w16sdtdh="http://schemas.microsoft.com/office/word/2020/wordml/sdtdatahash" xmlns:w16se="http://schemas.microsoft.com/office/word/2015/wordml/symex" xmlns:wpg="http://schemas.microsoft.com/office/word/2010/wordprocessingGroup" xmlns:wpi="http://schemas.microsoft.com/office/word/2010/wordprocessingInk" xmlns:wne="http://schemas.microsoft.com/office/word/2006/wordml" xmlns:wps="http://schemas.microsoft.com/office/word/2010/wordprocessingShape" mc:Ignorable="w14 w15 w16se w16cid w16 w16cex w16sdtdh wp14">
+<w:numbering xmlns:wpc="http://schemas.microsoft.com/office/word/2010/wordprocessingCanvas" xmlns:cx="http://schemas.microsoft.com/office/drawing/2014/chartex" xmlns:cx1="http://schemas.microsoft.com/office/drawing/2015/9/8/chartex" xmlns:cx2="http://schemas.microsoft.com/office/drawing/2015/10/21/chartex" xmlns:cx3="http://schemas.microsoft.com/office/drawing/2016/5/9/chartex" xmlns:cx4="http://schemas.microsoft.com/office/drawing/2016/5/10/chartex" xmlns:cx5="http://schemas.microsoft.com/office/drawing/2016/5/11/chartex" xmlns:cx6="http://schemas.microsoft.com/office/drawing/2016/5/12/chartex" xmlns:cx7="http://schemas.microsoft.com/office/drawing/2016/5/13/chartex" xmlns:cx8="http://schemas.microsoft.com/office/drawing/2016/5/14/chartex" xmlns:mc="http://schemas.openxmlformats.org/markup-compatibility/2006" xmlns:aink="http://schemas.microsoft.com/office/drawing/2016/ink" xmlns:am3d="http://schemas.microsoft.com/office/drawing/2017/model3d" xmlns:o="urn:schemas-microsoft-com:office:office" xmlns:oel="http://schemas.microsoft.com/office/2019/extlst" xmlns:r="http://schemas.openxmlformats.org/officeDocument/2006/relationships" xmlns:m="http://schemas.openxmlformats.org/officeDocument/2006/math" xmlns:v="urn:schemas-microsoft-com:vml" xmlns:wp14="http://schemas.microsoft.com/office/word/2010/wordprocessingDrawing" xmlns:wp="http://schemas.openxmlformats.org/drawingml/2006/wordprocessingDrawing" xmlns:w10="urn:schemas-microsoft-com:office:word" xmlns:w="http://schemas.openxmlformats.org/wordprocessingml/2006/main" xmlns:w14="http://schemas.microsoft.com/office/word/2010/wordml" xmlns:w15="http://schemas.microsoft.com/office/word/2012/wordml" xmlns:w16cex="http://schemas.microsoft.com/office/word/2018/wordml/cex" xmlns:w16cid="http://schemas.microsoft.com/office/word/2016/wordml/cid" xmlns:w16="http://schemas.microsoft.com/office/word/2018/wordml" xmlns:w16sdtdh="http://schemas.microsoft.com/office/word/2020/wordml/sdtdatahash" xmlns:w16se="http://schemas.microsoft.com/office/word/2015/wordml/symex" xmlns:wpg="http://schemas.microsoft.com/office/word/2010/wordprocessingGroup" xmlns:wpi="http://schemas.microsoft.com/office/word/2010/wordprocessingInk" xmlns:wne="http://schemas.microsoft.com/office/word/2006/wordml" xmlns:wps="http://schemas.microsoft.com/office/word/2010/wordprocessingShape" mc:Ignorable="w14 w15 w16se w16cid w16 w16cex w16sdtdh wp14">
   <w:abstractNum w:abstractNumId="0" w15:restartNumberingAfterBreak="0">
     <w:nsid w:val="034927AE"/>
     <w:multiLevelType w:val="multilevel"/>
@@ -17017,31 +16032,31 @@
       </w:rPr>
     </w:lvl>
   </w:abstractNum>
-  <w:num w:numId="1">
+  <w:num w:numId="1" w16cid:durableId="536546539">
     <w:abstractNumId w:val="5"/>
   </w:num>
-  <w:num w:numId="2">
+  <w:num w:numId="2" w16cid:durableId="745999529">
     <w:abstractNumId w:val="8"/>
   </w:num>
-  <w:num w:numId="3">
+  <w:num w:numId="3" w16cid:durableId="331181420">
     <w:abstractNumId w:val="7"/>
   </w:num>
-  <w:num w:numId="4">
+  <w:num w:numId="4" w16cid:durableId="1483933772">
     <w:abstractNumId w:val="1"/>
   </w:num>
-  <w:num w:numId="5">
+  <w:num w:numId="5" w16cid:durableId="53161600">
     <w:abstractNumId w:val="6"/>
   </w:num>
-  <w:num w:numId="6">
+  <w:num w:numId="6" w16cid:durableId="8921506">
     <w:abstractNumId w:val="4"/>
   </w:num>
-  <w:num w:numId="7">
+  <w:num w:numId="7" w16cid:durableId="154565620">
     <w:abstractNumId w:val="0"/>
   </w:num>
-  <w:num w:numId="8">
+  <w:num w:numId="8" w16cid:durableId="563177139">
     <w:abstractNumId w:val="3"/>
   </w:num>
-  <w:num w:numId="9">
+  <w:num w:numId="9" w16cid:durableId="639312318">
     <w:abstractNumId w:val="2"/>
   </w:num>
 </w:numbering>
@@ -17450,6 +16465,7 @@
   <w:style w:type="character" w:default="1" w:styleId="DefaultParagraphFont">
     <w:name w:val="Default Paragraph Font"/>
     <w:uiPriority w:val="1"/>
+    <w:semiHidden/>
     <w:unhideWhenUsed/>
   </w:style>
   <w:style w:type="table" w:default="1" w:styleId="TableNormal">
